--- a/docs/design/NL04_CacTruongHopKiemThu (Autosaved).docx
+++ b/docs/design/NL04_CacTruongHopKiemThu (Autosaved).docx
@@ -1,6 +1,6 @@
 
 <file path=word/document.xml><?xml version="1.0" encoding="utf-8"?>
-<w:document xmlns:wpc="http://schemas.microsoft.com/office/word/2010/wordprocessingCanvas" xmlns:mc="http://schemas.openxmlformats.org/markup-compatibility/2006" xmlns:o="urn:schemas-microsoft-com:office:office" xmlns:r="http://schemas.openxmlformats.org/officeDocument/2006/relationships" xmlns:m="http://schemas.openxmlformats.org/officeDocument/2006/math" xmlns:v="urn:schemas-microsoft-com:vml" xmlns:wp14="http://schemas.microsoft.com/office/word/2010/wordprocessingDrawing" xmlns:wp="http://schemas.openxmlformats.org/drawingml/2006/wordprocessingDrawing" xmlns:w10="urn:schemas-microsoft-com:office:word" xmlns:w="http://schemas.openxmlformats.org/wordprocessingml/2006/main" xmlns:w14="http://schemas.microsoft.com/office/word/2010/wordml" xmlns:w15="http://schemas.microsoft.com/office/word/2012/wordml" xmlns:wpg="http://schemas.microsoft.com/office/word/2010/wordprocessingGroup" xmlns:wpi="http://schemas.microsoft.com/office/word/2010/wordprocessingInk" xmlns:wne="http://schemas.microsoft.com/office/word/2006/wordml" xmlns:wps="http://schemas.microsoft.com/office/word/2010/wordprocessingShape" mc:Ignorable="w14 w15 wp14">
+<w:document xmlns:wpc="http://schemas.microsoft.com/office/word/2010/wordprocessingCanvas" xmlns:mc="http://schemas.openxmlformats.org/markup-compatibility/2006" xmlns:o="urn:schemas-microsoft-com:office:office" xmlns:r="http://schemas.openxmlformats.org/officeDocument/2006/relationships" xmlns:m="http://schemas.openxmlformats.org/officeDocument/2006/math" xmlns:v="urn:schemas-microsoft-com:vml" xmlns:wp14="http://schemas.microsoft.com/office/word/2010/wordprocessingDrawing" xmlns:wp="http://schemas.openxmlformats.org/drawingml/2006/wordprocessingDrawing" xmlns:w10="urn:schemas-microsoft-com:office:word" xmlns:w="http://schemas.openxmlformats.org/wordprocessingml/2006/main" xmlns:w14="http://schemas.microsoft.com/office/word/2010/wordml" xmlns:wpg="http://schemas.microsoft.com/office/word/2010/wordprocessingGroup" xmlns:wpi="http://schemas.microsoft.com/office/word/2010/wordprocessingInk" xmlns:wne="http://schemas.microsoft.com/office/word/2006/wordml" xmlns:wps="http://schemas.microsoft.com/office/word/2010/wordprocessingShape" mc:Ignorable="w14 wp14">
   <w:body>
     <w:p>
       <w:pPr>
@@ -28,7 +28,7 @@
                     <pic:cNvPicPr preferRelativeResize="0"/>
                   </pic:nvPicPr>
                   <pic:blipFill>
-                    <a:blip r:embed="rId6"/>
+                    <a:blip r:embed="rId7"/>
                     <a:srcRect/>
                     <a:stretch>
                       <a:fillRect/>
@@ -410,23 +410,7 @@
                 <w:rFonts w:ascii="Arial" w:hAnsi="Arial" w:cs="Arial"/>
                 <w:noProof/>
               </w:rPr>
-              <w:t>Theo dõi phiê</w:t>
-            </w:r>
-            <w:r>
-              <w:rPr>
-                <w:rStyle w:val="Hyperlink"/>
-                <w:rFonts w:ascii="Arial" w:hAnsi="Arial" w:cs="Arial"/>
-                <w:noProof/>
-              </w:rPr>
-              <w:t>n</w:t>
-            </w:r>
-            <w:r>
-              <w:rPr>
-                <w:rStyle w:val="Hyperlink"/>
-                <w:rFonts w:ascii="Arial" w:hAnsi="Arial" w:cs="Arial"/>
-                <w:noProof/>
-              </w:rPr>
-              <w:t xml:space="preserve"> bản tài liệu</w:t>
+              <w:t>Theo dõi phiên bản tài liệu</w:t>
             </w:r>
             <w:r>
               <w:rPr>
@@ -7172,23 +7156,7 @@
                 <w:rFonts w:ascii="Arial" w:hAnsi="Arial" w:cs="Arial"/>
                 <w:noProof/>
               </w:rPr>
-              <w:t>Kết xu</w:t>
-            </w:r>
-            <w:r>
-              <w:rPr>
-                <w:rStyle w:val="Hyperlink"/>
-                <w:rFonts w:ascii="Arial" w:hAnsi="Arial" w:cs="Arial"/>
-                <w:noProof/>
-              </w:rPr>
-              <w:t>ấ</w:t>
-            </w:r>
-            <w:r>
-              <w:rPr>
-                <w:rStyle w:val="Hyperlink"/>
-                <w:rFonts w:ascii="Arial" w:hAnsi="Arial" w:cs="Arial"/>
-                <w:noProof/>
-              </w:rPr>
-              <w:t>t</w:t>
+              <w:t>Kết xuất</w:t>
             </w:r>
             <w:r>
               <w:rPr>
@@ -7272,21 +7240,7 @@
                 <w:rStyle w:val="Hyperlink"/>
                 <w:noProof/>
               </w:rPr>
-              <w:t>Các y</w:t>
-            </w:r>
-            <w:r>
-              <w:rPr>
-                <w:rStyle w:val="Hyperlink"/>
-                <w:noProof/>
-              </w:rPr>
-              <w:t>ê</w:t>
-            </w:r>
-            <w:r>
-              <w:rPr>
-                <w:rStyle w:val="Hyperlink"/>
-                <w:noProof/>
-              </w:rPr>
-              <w:t>u cầu về môi trường</w:t>
+              <w:t>Các yêu cầu về môi trường</w:t>
             </w:r>
             <w:r>
               <w:rPr>
@@ -8688,10 +8642,10 @@
         <w:tblLook w:val="0600" w:firstRow="0" w:lastRow="0" w:firstColumn="0" w:lastColumn="0" w:noHBand="1" w:noVBand="1"/>
       </w:tblPr>
       <w:tblGrid>
-        <w:gridCol w:w="2367"/>
+        <w:gridCol w:w="2444"/>
         <w:gridCol w:w="1425"/>
-        <w:gridCol w:w="4064"/>
-        <w:gridCol w:w="1474"/>
+        <w:gridCol w:w="4187"/>
+        <w:gridCol w:w="1527"/>
       </w:tblGrid>
       <w:tr>
         <w:trPr>
@@ -9446,9 +9400,9 @@
         <w:tblLook w:val="0600" w:firstRow="0" w:lastRow="0" w:firstColumn="0" w:lastColumn="0" w:noHBand="1" w:noVBand="1"/>
       </w:tblPr>
       <w:tblGrid>
-        <w:gridCol w:w="948"/>
-        <w:gridCol w:w="3172"/>
-        <w:gridCol w:w="5230"/>
+        <w:gridCol w:w="972"/>
+        <w:gridCol w:w="3250"/>
+        <w:gridCol w:w="5360"/>
       </w:tblGrid>
       <w:tr>
         <w:trPr>
@@ -10180,7 +10134,6 @@
     </w:p>
     <w:tbl>
       <w:tblPr>
-        <w:tblStyle w:val="NormalWeb"/>
         <w:tblW w:w="5000" w:type="pct"/>
         <w:tblBorders>
           <w:top w:val="single" w:sz="4" w:space="0" w:color="auto"/>
@@ -10193,12 +10146,12 @@
         <w:tblLook w:val="04A0" w:firstRow="1" w:lastRow="0" w:firstColumn="1" w:lastColumn="0" w:noHBand="0" w:noVBand="1"/>
       </w:tblPr>
       <w:tblGrid>
-        <w:gridCol w:w="1135"/>
-        <w:gridCol w:w="1666"/>
-        <w:gridCol w:w="1950"/>
-        <w:gridCol w:w="1571"/>
-        <w:gridCol w:w="1741"/>
-        <w:gridCol w:w="1287"/>
+        <w:gridCol w:w="1162"/>
+        <w:gridCol w:w="1706"/>
+        <w:gridCol w:w="1998"/>
+        <w:gridCol w:w="1609"/>
+        <w:gridCol w:w="1783"/>
+        <w:gridCol w:w="1318"/>
       </w:tblGrid>
       <w:tr>
         <w:tc>
@@ -10723,7 +10676,6 @@
     </w:p>
     <w:tbl>
       <w:tblPr>
-        <w:tblStyle w:val="NormalWeb"/>
         <w:tblW w:w="0" w:type="auto"/>
         <w:tblBorders>
           <w:top w:val="single" w:sz="4" w:space="0" w:color="auto"/>
@@ -10736,11 +10688,11 @@
         <w:tblLook w:val="04A0" w:firstRow="1" w:lastRow="0" w:firstColumn="1" w:lastColumn="0" w:noHBand="0" w:noVBand="1"/>
       </w:tblPr>
       <w:tblGrid>
-        <w:gridCol w:w="2049"/>
-        <w:gridCol w:w="1702"/>
-        <w:gridCol w:w="1866"/>
-        <w:gridCol w:w="1866"/>
-        <w:gridCol w:w="1867"/>
+        <w:gridCol w:w="2088"/>
+        <w:gridCol w:w="1742"/>
+        <w:gridCol w:w="1915"/>
+        <w:gridCol w:w="1915"/>
+        <w:gridCol w:w="1916"/>
       </w:tblGrid>
       <w:tr>
         <w:tc>
@@ -11207,6 +11159,7 @@
                 <w:rFonts w:ascii="Arial" w:hAnsi="Arial" w:cs="Arial"/>
                 <w:b/>
               </w:rPr>
+              <w:lastRenderedPageBreak/>
               <w:t>Kết quả thực tế (Nếu khác so với mong đợi)</w:t>
             </w:r>
           </w:p>
@@ -11380,7 +11333,6 @@
                 <w:rFonts w:ascii="Arial" w:hAnsi="Arial" w:cs="Arial"/>
                 <w:b/>
               </w:rPr>
-              <w:lastRenderedPageBreak/>
               <w:t xml:space="preserve">Số của môi trường </w:t>
             </w:r>
             <w:r>
@@ -11785,7 +11737,7 @@
         </w:rPr>
         <w:t xml:space="preserve"> tối thiểu </w:t>
       </w:r>
-      <w:hyperlink r:id="rId7">
+      <w:hyperlink r:id="rId8">
         <w:r>
           <w:rPr>
             <w:rFonts w:eastAsia="Times New Roman"/>
@@ -12076,6 +12028,7 @@
         <w:rPr>
           <w:rFonts w:eastAsia="Times New Roman"/>
         </w:rPr>
+        <w:lastRenderedPageBreak/>
         <w:t>Những cái khác</w:t>
       </w:r>
       <w:bookmarkEnd w:id="23"/>
@@ -12144,7 +12097,6 @@
       </w:pPr>
       <w:bookmarkStart w:id="25" w:name="_Toc401937521"/>
       <w:r>
-        <w:lastRenderedPageBreak/>
         <w:t>Quan hệ phụ thuộc giữa các trường hợp</w:t>
       </w:r>
       <w:bookmarkEnd w:id="25"/>
@@ -12261,7 +12213,6 @@
     </w:p>
     <w:tbl>
       <w:tblPr>
-        <w:tblStyle w:val="NormalWeb"/>
         <w:tblW w:w="5000" w:type="pct"/>
         <w:tblBorders>
           <w:top w:val="single" w:sz="4" w:space="0" w:color="auto"/>
@@ -12274,12 +12225,12 @@
         <w:tblLook w:val="04A0" w:firstRow="1" w:lastRow="0" w:firstColumn="1" w:lastColumn="0" w:noHBand="0" w:noVBand="1"/>
       </w:tblPr>
       <w:tblGrid>
-        <w:gridCol w:w="1557"/>
-        <w:gridCol w:w="1558"/>
-        <w:gridCol w:w="1558"/>
-        <w:gridCol w:w="1558"/>
-        <w:gridCol w:w="1558"/>
-        <w:gridCol w:w="1561"/>
+        <w:gridCol w:w="1596"/>
+        <w:gridCol w:w="1596"/>
+        <w:gridCol w:w="1595"/>
+        <w:gridCol w:w="1595"/>
+        <w:gridCol w:w="1595"/>
+        <w:gridCol w:w="1599"/>
       </w:tblGrid>
       <w:tr>
         <w:tc>
@@ -12908,7 +12859,6 @@
     </w:p>
     <w:tbl>
       <w:tblPr>
-        <w:tblStyle w:val="NormalWeb"/>
         <w:tblW w:w="5000" w:type="pct"/>
         <w:tblBorders>
           <w:top w:val="single" w:sz="4" w:space="0" w:color="auto"/>
@@ -12922,12 +12872,12 @@
         <w:tblLook w:val="04A0" w:firstRow="1" w:lastRow="0" w:firstColumn="1" w:lastColumn="0" w:noHBand="0" w:noVBand="1"/>
       </w:tblPr>
       <w:tblGrid>
-        <w:gridCol w:w="1557"/>
-        <w:gridCol w:w="1557"/>
-        <w:gridCol w:w="1560"/>
-        <w:gridCol w:w="1558"/>
-        <w:gridCol w:w="1558"/>
-        <w:gridCol w:w="1560"/>
+        <w:gridCol w:w="1596"/>
+        <w:gridCol w:w="1596"/>
+        <w:gridCol w:w="1597"/>
+        <w:gridCol w:w="1595"/>
+        <w:gridCol w:w="1595"/>
+        <w:gridCol w:w="1597"/>
       </w:tblGrid>
       <w:tr>
         <w:tc>
@@ -13632,15 +13582,7 @@
                 <w:rFonts w:ascii="Arial" w:hAnsi="Arial" w:cs="Arial"/>
                 <w:b/>
               </w:rPr>
-              <w:t xml:space="preserve">Kết quả thực tế (Nếu khác </w:t>
-            </w:r>
-            <w:r>
-              <w:rPr>
-                <w:rFonts w:ascii="Arial" w:hAnsi="Arial" w:cs="Arial"/>
-                <w:b/>
-              </w:rPr>
-              <w:lastRenderedPageBreak/>
-              <w:t>so với mong đợi)</w:t>
+              <w:t>Kết quả thực tế (Nếu khác so với mong đợi)</w:t>
             </w:r>
           </w:p>
         </w:tc>
@@ -13727,7 +13669,6 @@
                 <w:rFonts w:ascii="Arial" w:hAnsi="Arial" w:cs="Arial"/>
                 <w:b/>
               </w:rPr>
-              <w:lastRenderedPageBreak/>
               <w:t>Thành công/thất bại</w:t>
             </w:r>
           </w:p>
@@ -14248,6 +14189,7 @@
           <w:b/>
           <w:szCs w:val="24"/>
         </w:rPr>
+        <w:lastRenderedPageBreak/>
         <w:t>Môi trường Server:</w:t>
       </w:r>
     </w:p>
@@ -14282,7 +14224,7 @@
         </w:rPr>
         <w:t xml:space="preserve"> tối thiểu </w:t>
       </w:r>
-      <w:hyperlink r:id="rId8">
+      <w:hyperlink r:id="rId9">
         <w:r>
           <w:rPr>
             <w:rFonts w:eastAsia="Times New Roman"/>
@@ -14573,7 +14515,6 @@
         <w:rPr>
           <w:rFonts w:eastAsia="Times New Roman"/>
         </w:rPr>
-        <w:lastRenderedPageBreak/>
         <w:t>Những cái khác</w:t>
       </w:r>
       <w:bookmarkEnd w:id="33"/>
@@ -14756,7 +14697,6 @@
     </w:p>
     <w:tbl>
       <w:tblPr>
-        <w:tblStyle w:val="NormalWeb"/>
         <w:tblW w:w="5000" w:type="pct"/>
         <w:tblBorders>
           <w:top w:val="single" w:sz="4" w:space="0" w:color="auto"/>
@@ -14769,12 +14709,12 @@
         <w:tblLook w:val="04A0" w:firstRow="1" w:lastRow="0" w:firstColumn="1" w:lastColumn="0" w:noHBand="0" w:noVBand="1"/>
       </w:tblPr>
       <w:tblGrid>
-        <w:gridCol w:w="1557"/>
-        <w:gridCol w:w="1557"/>
-        <w:gridCol w:w="1560"/>
-        <w:gridCol w:w="1558"/>
-        <w:gridCol w:w="1558"/>
-        <w:gridCol w:w="1560"/>
+        <w:gridCol w:w="1596"/>
+        <w:gridCol w:w="1596"/>
+        <w:gridCol w:w="1597"/>
+        <w:gridCol w:w="1595"/>
+        <w:gridCol w:w="1595"/>
+        <w:gridCol w:w="1597"/>
       </w:tblGrid>
       <w:tr>
         <w:tc>
@@ -14865,7 +14805,15 @@
                 <w:rFonts w:ascii="Arial" w:hAnsi="Arial" w:cs="Arial"/>
                 <w:b/>
               </w:rPr>
-              <w:t>Kết quả thực tế (Nếu khác so với mong đợi)</w:t>
+              <w:t xml:space="preserve">Kết quả thực tế </w:t>
+            </w:r>
+            <w:r>
+              <w:rPr>
+                <w:rFonts w:ascii="Arial" w:hAnsi="Arial" w:cs="Arial"/>
+                <w:b/>
+              </w:rPr>
+              <w:lastRenderedPageBreak/>
+              <w:t>(Nếu khác so với mong đợi)</w:t>
             </w:r>
           </w:p>
         </w:tc>
@@ -14886,7 +14834,16 @@
                 <w:rFonts w:ascii="Arial" w:hAnsi="Arial" w:cs="Arial"/>
                 <w:b/>
               </w:rPr>
-              <w:t>Thành công/thất bại</w:t>
+              <w:lastRenderedPageBreak/>
+              <w:t xml:space="preserve">Thành công/thất </w:t>
+            </w:r>
+            <w:r>
+              <w:rPr>
+                <w:rFonts w:ascii="Arial" w:hAnsi="Arial" w:cs="Arial"/>
+                <w:b/>
+              </w:rPr>
+              <w:lastRenderedPageBreak/>
+              <w:t>bại</w:t>
             </w:r>
           </w:p>
         </w:tc>
@@ -14907,7 +14864,16 @@
                 <w:rFonts w:ascii="Arial" w:hAnsi="Arial" w:cs="Arial"/>
                 <w:b/>
               </w:rPr>
-              <w:t>Số của môi trường (nếu thất bại)</w:t>
+              <w:lastRenderedPageBreak/>
+              <w:t xml:space="preserve">Số của môi trường </w:t>
+            </w:r>
+            <w:r>
+              <w:rPr>
+                <w:rFonts w:ascii="Arial" w:hAnsi="Arial" w:cs="Arial"/>
+                <w:b/>
+              </w:rPr>
+              <w:lastRenderedPageBreak/>
+              <w:t>(nếu thất bại)</w:t>
             </w:r>
           </w:p>
         </w:tc>
@@ -14928,7 +14894,16 @@
                 <w:rFonts w:ascii="Arial" w:hAnsi="Arial" w:cs="Arial"/>
                 <w:b/>
               </w:rPr>
-              <w:t>Số ghi chú (nếu thất bại)</w:t>
+              <w:lastRenderedPageBreak/>
+              <w:t xml:space="preserve">Số ghi chú (nếu thất </w:t>
+            </w:r>
+            <w:r>
+              <w:rPr>
+                <w:rFonts w:ascii="Arial" w:hAnsi="Arial" w:cs="Arial"/>
+                <w:b/>
+              </w:rPr>
+              <w:lastRenderedPageBreak/>
+              <w:t>bại)</w:t>
             </w:r>
           </w:p>
         </w:tc>
@@ -14949,6 +14924,7 @@
               <w:rPr>
                 <w:rFonts w:ascii="Arial" w:hAnsi="Arial" w:cs="Arial"/>
               </w:rPr>
+              <w:lastRenderedPageBreak/>
               <w:t>Nhập từ khóa tìm kiếm</w:t>
             </w:r>
           </w:p>
@@ -15213,7 +15189,6 @@
     </w:p>
     <w:tbl>
       <w:tblPr>
-        <w:tblStyle w:val="NormalWeb"/>
         <w:tblW w:w="5000" w:type="pct"/>
         <w:tblBorders>
           <w:top w:val="single" w:sz="4" w:space="0" w:color="auto"/>
@@ -15226,12 +15201,12 @@
         <w:tblLook w:val="04A0" w:firstRow="1" w:lastRow="0" w:firstColumn="1" w:lastColumn="0" w:noHBand="0" w:noVBand="1"/>
       </w:tblPr>
       <w:tblGrid>
-        <w:gridCol w:w="1557"/>
-        <w:gridCol w:w="1557"/>
-        <w:gridCol w:w="1560"/>
-        <w:gridCol w:w="1558"/>
-        <w:gridCol w:w="1558"/>
-        <w:gridCol w:w="1560"/>
+        <w:gridCol w:w="1596"/>
+        <w:gridCol w:w="1596"/>
+        <w:gridCol w:w="1597"/>
+        <w:gridCol w:w="1595"/>
+        <w:gridCol w:w="1595"/>
+        <w:gridCol w:w="1597"/>
       </w:tblGrid>
       <w:tr>
         <w:tc>
@@ -15556,7 +15531,6 @@
                 <w:rFonts w:ascii="Arial" w:hAnsi="Arial" w:cs="Arial"/>
                 <w:b/>
               </w:rPr>
-              <w:lastRenderedPageBreak/>
               <w:t>Kết quả mong đợi</w:t>
             </w:r>
           </w:p>
@@ -15595,7 +15569,21 @@
               <w:rPr>
                 <w:rFonts w:ascii="Arial" w:hAnsi="Arial" w:cs="Arial"/>
               </w:rPr>
-              <w:t>Trả về kết quả mà yêu cầu có tài khoản ‘admin’</w:t>
+              <w:t>Trả về kết quả mà yêu cầu có tài khoản ‘</w:t>
+            </w:r>
+            <w:r>
+              <w:rPr>
+                <w:rFonts w:ascii="Arial" w:hAnsi="Arial" w:cs="Arial"/>
+              </w:rPr>
+              <w:t>duduct</w:t>
+            </w:r>
+            <w:bookmarkStart w:id="40" w:name="_GoBack"/>
+            <w:bookmarkEnd w:id="40"/>
+            <w:r>
+              <w:rPr>
+                <w:rFonts w:ascii="Arial" w:hAnsi="Arial" w:cs="Arial"/>
+              </w:rPr>
+              <w:t>’</w:t>
             </w:r>
           </w:p>
         </w:tc>
@@ -15995,7 +15983,15 @@
                 <w:rFonts w:ascii="Arial" w:hAnsi="Arial" w:cs="Arial"/>
                 <w:b/>
               </w:rPr>
-              <w:t>(nếu thất bại)</w:t>
+              <w:t xml:space="preserve">(nếu thất </w:t>
+            </w:r>
+            <w:r>
+              <w:rPr>
+                <w:rFonts w:ascii="Arial" w:hAnsi="Arial" w:cs="Arial"/>
+                <w:b/>
+              </w:rPr>
+              <w:lastRenderedPageBreak/>
+              <w:t>bại)</w:t>
             </w:r>
           </w:p>
         </w:tc>
@@ -16081,11 +16077,11 @@
           <w:numId w:val="43"/>
         </w:numPr>
       </w:pPr>
-      <w:bookmarkStart w:id="40" w:name="_Toc401937536"/>
+      <w:bookmarkStart w:id="41" w:name="_Toc401937536"/>
       <w:r>
         <w:t>Các yêu cầu về môi trường</w:t>
       </w:r>
-      <w:bookmarkEnd w:id="40"/>
+      <w:bookmarkEnd w:id="41"/>
     </w:p>
     <w:p>
       <w:pPr>
@@ -16095,11 +16091,11 @@
           <w:numId w:val="43"/>
         </w:numPr>
       </w:pPr>
-      <w:bookmarkStart w:id="41" w:name="_Toc401937537"/>
+      <w:bookmarkStart w:id="42" w:name="_Toc401937537"/>
       <w:r>
         <w:t>Phần cứng</w:t>
       </w:r>
-      <w:bookmarkEnd w:id="41"/>
+      <w:bookmarkEnd w:id="42"/>
     </w:p>
     <w:p>
       <w:pPr>
@@ -16291,7 +16287,7 @@
         </w:rPr>
         <w:t xml:space="preserve"> tối thiểu </w:t>
       </w:r>
-      <w:hyperlink r:id="rId9">
+      <w:hyperlink r:id="rId10">
         <w:r>
           <w:rPr>
             <w:rFonts w:eastAsia="Times New Roman"/>
@@ -16384,14 +16380,14 @@
           <w:rFonts w:eastAsia="Times New Roman"/>
         </w:rPr>
       </w:pPr>
-      <w:bookmarkStart w:id="42" w:name="_Toc401937538"/>
+      <w:bookmarkStart w:id="43" w:name="_Toc401937538"/>
       <w:r>
         <w:rPr>
           <w:rFonts w:eastAsia="Times New Roman"/>
         </w:rPr>
         <w:t>Phần mềm</w:t>
       </w:r>
-      <w:bookmarkEnd w:id="42"/>
+      <w:bookmarkEnd w:id="43"/>
     </w:p>
     <w:p>
       <w:pPr>
@@ -16513,7 +16509,6 @@
           <w:rFonts w:eastAsia="Times New Roman"/>
           <w:szCs w:val="24"/>
         </w:rPr>
-        <w:lastRenderedPageBreak/>
         <w:t>QuickTest Pro 12.</w:t>
       </w:r>
     </w:p>
@@ -16578,14 +16573,14 @@
           <w:rFonts w:eastAsia="Times New Roman"/>
         </w:rPr>
       </w:pPr>
-      <w:bookmarkStart w:id="43" w:name="_Toc401937539"/>
+      <w:bookmarkStart w:id="44" w:name="_Toc401937539"/>
       <w:r>
         <w:rPr>
           <w:rFonts w:eastAsia="Times New Roman"/>
         </w:rPr>
         <w:t>Những cái khác</w:t>
       </w:r>
-      <w:bookmarkEnd w:id="43"/>
+      <w:bookmarkEnd w:id="44"/>
     </w:p>
     <w:p>
       <w:pPr>
@@ -16595,11 +16590,11 @@
           <w:numId w:val="43"/>
         </w:numPr>
       </w:pPr>
-      <w:bookmarkStart w:id="44" w:name="_Toc401937540"/>
+      <w:bookmarkStart w:id="45" w:name="_Toc401937540"/>
       <w:r>
         <w:t>Các yêu cầu thủ tục đặc biệt</w:t>
       </w:r>
-      <w:bookmarkEnd w:id="44"/>
+      <w:bookmarkEnd w:id="45"/>
     </w:p>
     <w:p>
       <w:pPr>
@@ -16659,11 +16654,12 @@
           <w:numId w:val="43"/>
         </w:numPr>
       </w:pPr>
-      <w:bookmarkStart w:id="45" w:name="_Toc401937541"/>
-      <w:r>
+      <w:bookmarkStart w:id="46" w:name="_Toc401937541"/>
+      <w:r>
+        <w:lastRenderedPageBreak/>
         <w:t>Quan hệ phụ thuộc giữa các trường hợp</w:t>
       </w:r>
-      <w:bookmarkEnd w:id="45"/>
+      <w:bookmarkEnd w:id="46"/>
     </w:p>
     <w:p>
       <w:pPr>
@@ -16676,7 +16672,7 @@
           <w:rFonts w:ascii="Arial" w:hAnsi="Arial" w:cs="Arial"/>
         </w:rPr>
       </w:pPr>
-      <w:bookmarkStart w:id="46" w:name="_Toc401937542"/>
+      <w:bookmarkStart w:id="47" w:name="_Toc401937542"/>
       <w:r>
         <w:rPr>
           <w:rFonts w:ascii="Arial" w:hAnsi="Arial" w:cs="Arial"/>
@@ -16701,7 +16697,7 @@
         </w:rPr>
         <w:t>m các thành viên</w:t>
       </w:r>
-      <w:bookmarkEnd w:id="46"/>
+      <w:bookmarkEnd w:id="47"/>
       <w:r>
         <w:rPr>
           <w:rFonts w:ascii="Arial" w:hAnsi="Arial" w:cs="Arial"/>
@@ -16721,14 +16717,14 @@
           <w:rFonts w:ascii="Arial" w:hAnsi="Arial" w:cs="Arial"/>
         </w:rPr>
       </w:pPr>
-      <w:bookmarkStart w:id="47" w:name="_Toc401937543"/>
+      <w:bookmarkStart w:id="48" w:name="_Toc401937543"/>
       <w:r>
         <w:rPr>
           <w:rFonts w:ascii="Arial" w:hAnsi="Arial" w:cs="Arial"/>
         </w:rPr>
         <w:t>Mục tiêu</w:t>
       </w:r>
-      <w:bookmarkEnd w:id="47"/>
+      <w:bookmarkEnd w:id="48"/>
     </w:p>
     <w:p>
       <w:pPr>
@@ -16751,7 +16747,7 @@
           <w:rFonts w:ascii="Arial" w:hAnsi="Arial" w:cs="Arial"/>
         </w:rPr>
       </w:pPr>
-      <w:bookmarkStart w:id="48" w:name="_Toc401937544"/>
+      <w:bookmarkStart w:id="49" w:name="_Toc401937544"/>
       <w:r>
         <w:rPr>
           <w:rFonts w:ascii="Arial" w:hAnsi="Arial" w:cs="Arial"/>
@@ -16764,7 +16760,7 @@
         </w:rPr>
         <w:t>ết nhập</w:t>
       </w:r>
-      <w:bookmarkEnd w:id="48"/>
+      <w:bookmarkEnd w:id="49"/>
     </w:p>
     <w:p>
       <w:pPr>
@@ -16775,7 +16771,6 @@
     </w:p>
     <w:tbl>
       <w:tblPr>
-        <w:tblStyle w:val="NormalWeb"/>
         <w:tblW w:w="5000" w:type="pct"/>
         <w:tblBorders>
           <w:top w:val="single" w:sz="4" w:space="0" w:color="auto"/>
@@ -16788,12 +16783,12 @@
         <w:tblLook w:val="04A0" w:firstRow="1" w:lastRow="0" w:firstColumn="1" w:lastColumn="0" w:noHBand="0" w:noVBand="1"/>
       </w:tblPr>
       <w:tblGrid>
-        <w:gridCol w:w="1557"/>
-        <w:gridCol w:w="1557"/>
-        <w:gridCol w:w="1560"/>
-        <w:gridCol w:w="1558"/>
-        <w:gridCol w:w="1558"/>
-        <w:gridCol w:w="1560"/>
+        <w:gridCol w:w="1596"/>
+        <w:gridCol w:w="1596"/>
+        <w:gridCol w:w="1597"/>
+        <w:gridCol w:w="1595"/>
+        <w:gridCol w:w="1595"/>
+        <w:gridCol w:w="1597"/>
       </w:tblGrid>
       <w:tr>
         <w:tc>
@@ -17228,18 +17223,17 @@
           <w:rFonts w:ascii="Arial" w:hAnsi="Arial" w:cs="Arial"/>
         </w:rPr>
       </w:pPr>
-      <w:bookmarkStart w:id="49" w:name="_Toc401937545"/>
+      <w:bookmarkStart w:id="50" w:name="_Toc401937545"/>
       <w:r>
         <w:rPr>
           <w:rFonts w:ascii="Arial" w:hAnsi="Arial" w:cs="Arial"/>
         </w:rPr>
         <w:t>Kết xuất</w:t>
       </w:r>
-      <w:bookmarkEnd w:id="49"/>
+      <w:bookmarkEnd w:id="50"/>
     </w:p>
     <w:tbl>
       <w:tblPr>
-        <w:tblStyle w:val="NormalWeb"/>
         <w:tblW w:w="5000" w:type="pct"/>
         <w:tblBorders>
           <w:top w:val="single" w:sz="4" w:space="0" w:color="auto"/>
@@ -17252,11 +17246,11 @@
         <w:tblLook w:val="04A0" w:firstRow="1" w:lastRow="0" w:firstColumn="1" w:lastColumn="0" w:noHBand="0" w:noVBand="1"/>
       </w:tblPr>
       <w:tblGrid>
-        <w:gridCol w:w="1870"/>
-        <w:gridCol w:w="1870"/>
-        <w:gridCol w:w="1870"/>
-        <w:gridCol w:w="1870"/>
-        <w:gridCol w:w="1870"/>
+        <w:gridCol w:w="1828"/>
+        <w:gridCol w:w="1829"/>
+        <w:gridCol w:w="1829"/>
+        <w:gridCol w:w="1829"/>
+        <w:gridCol w:w="2261"/>
       </w:tblGrid>
       <w:tr>
         <w:tc>
@@ -17399,7 +17393,6 @@
                 <w:rFonts w:ascii="Arial" w:hAnsi="Arial" w:cs="Arial"/>
                 <w:b/>
               </w:rPr>
-              <w:lastRenderedPageBreak/>
               <w:t>Giá trị</w:t>
             </w:r>
             <w:r>
@@ -17483,7 +17476,7 @@
               <w:rPr>
                 <w:rFonts w:ascii="Arial" w:hAnsi="Arial" w:cs="Arial"/>
               </w:rPr>
-              <w:t>Hem 51</w:t>
+              <w:t>super@gmail.com</w:t>
             </w:r>
           </w:p>
         </w:tc>
@@ -17612,13 +17605,25 @@
               <w:rPr>
                 <w:rFonts w:ascii="Arial" w:hAnsi="Arial" w:cs="Arial"/>
               </w:rPr>
-              <w:t xml:space="preserve">thành viên có địa chỉ </w:t>
-            </w:r>
-            <w:r>
-              <w:rPr>
-                <w:rFonts w:ascii="Arial" w:hAnsi="Arial" w:cs="Arial"/>
-              </w:rPr>
-              <w:t>‘Hem 51’</w:t>
+              <w:t xml:space="preserve">thành viên có </w:t>
+            </w:r>
+            <w:r>
+              <w:rPr>
+                <w:rFonts w:ascii="Arial" w:hAnsi="Arial" w:cs="Arial"/>
+              </w:rPr>
+              <w:t>email ‘</w:t>
+            </w:r>
+            <w:r>
+              <w:rPr>
+                <w:rFonts w:ascii="Arial" w:hAnsi="Arial" w:cs="Arial"/>
+              </w:rPr>
+              <w:t>super@gmail.com</w:t>
+            </w:r>
+            <w:r>
+              <w:rPr>
+                <w:rFonts w:ascii="Arial" w:hAnsi="Arial" w:cs="Arial"/>
+              </w:rPr>
+              <w:t>’</w:t>
             </w:r>
           </w:p>
         </w:tc>
@@ -17640,7 +17645,15 @@
                 <w:rFonts w:ascii="Arial" w:hAnsi="Arial" w:cs="Arial"/>
                 <w:b/>
               </w:rPr>
-              <w:t>Kết quả thực tế (Nếu khác so với mong đợi)</w:t>
+              <w:t xml:space="preserve">Kết quả thực tế (Nếu khác </w:t>
+            </w:r>
+            <w:r>
+              <w:rPr>
+                <w:rFonts w:ascii="Arial" w:hAnsi="Arial" w:cs="Arial"/>
+                <w:b/>
+              </w:rPr>
+              <w:lastRenderedPageBreak/>
+              <w:t>so với mong đợi)</w:t>
             </w:r>
           </w:p>
         </w:tc>
@@ -17714,6 +17727,7 @@
                 <w:rFonts w:ascii="Arial" w:hAnsi="Arial" w:cs="Arial"/>
                 <w:b/>
               </w:rPr>
+              <w:lastRenderedPageBreak/>
               <w:t>Thành công/thất bại</w:t>
             </w:r>
           </w:p>
@@ -17990,11 +18004,11 @@
         </w:numPr>
         <w:ind w:left="1080"/>
       </w:pPr>
-      <w:bookmarkStart w:id="50" w:name="_Toc401937546"/>
+      <w:bookmarkStart w:id="51" w:name="_Toc401937546"/>
       <w:r>
         <w:t>Các yêu cầu về môi trường</w:t>
       </w:r>
-      <w:bookmarkEnd w:id="50"/>
+      <w:bookmarkEnd w:id="51"/>
     </w:p>
     <w:p>
       <w:pPr>
@@ -18005,11 +18019,11 @@
         </w:numPr>
         <w:ind w:left="1440"/>
       </w:pPr>
-      <w:bookmarkStart w:id="51" w:name="_Toc401937547"/>
+      <w:bookmarkStart w:id="52" w:name="_Toc401937547"/>
       <w:r>
         <w:t>Phần cứng</w:t>
       </w:r>
-      <w:bookmarkEnd w:id="51"/>
+      <w:bookmarkEnd w:id="52"/>
     </w:p>
     <w:p>
       <w:pPr>
@@ -18201,7 +18215,7 @@
         </w:rPr>
         <w:t xml:space="preserve"> tối thiểu </w:t>
       </w:r>
-      <w:hyperlink r:id="rId10">
+      <w:hyperlink r:id="rId11">
         <w:r>
           <w:rPr>
             <w:rFonts w:eastAsia="Times New Roman"/>
@@ -18295,14 +18309,14 @@
           <w:rFonts w:eastAsia="Times New Roman"/>
         </w:rPr>
       </w:pPr>
-      <w:bookmarkStart w:id="52" w:name="_Toc401937548"/>
+      <w:bookmarkStart w:id="53" w:name="_Toc401937548"/>
       <w:r>
         <w:rPr>
           <w:rFonts w:eastAsia="Times New Roman"/>
         </w:rPr>
         <w:t>Phần mềm</w:t>
       </w:r>
-      <w:bookmarkEnd w:id="52"/>
+      <w:bookmarkEnd w:id="53"/>
     </w:p>
     <w:p>
       <w:pPr>
@@ -18467,7 +18481,6 @@
           <w:rFonts w:eastAsia="Times New Roman"/>
           <w:szCs w:val="24"/>
         </w:rPr>
-        <w:lastRenderedPageBreak/>
         <w:t xml:space="preserve">MySQL and </w:t>
       </w:r>
       <w:r>
@@ -18490,14 +18503,14 @@
           <w:rFonts w:eastAsia="Times New Roman"/>
         </w:rPr>
       </w:pPr>
-      <w:bookmarkStart w:id="53" w:name="_Toc401937549"/>
+      <w:bookmarkStart w:id="54" w:name="_Toc401937549"/>
       <w:r>
         <w:rPr>
           <w:rFonts w:eastAsia="Times New Roman"/>
         </w:rPr>
         <w:t>Những cái khác</w:t>
       </w:r>
-      <w:bookmarkEnd w:id="53"/>
+      <w:bookmarkEnd w:id="54"/>
     </w:p>
     <w:p>
       <w:pPr>
@@ -18508,11 +18521,11 @@
         </w:numPr>
         <w:ind w:left="1080"/>
       </w:pPr>
-      <w:bookmarkStart w:id="54" w:name="_Toc401937550"/>
+      <w:bookmarkStart w:id="55" w:name="_Toc401937550"/>
       <w:r>
         <w:t>Các yêu cầu thủ tục đặc biệt</w:t>
       </w:r>
-      <w:bookmarkEnd w:id="54"/>
+      <w:bookmarkEnd w:id="55"/>
     </w:p>
     <w:p>
       <w:pPr>
@@ -18531,6 +18544,7 @@
         </w:numPr>
       </w:pPr>
       <w:r>
+        <w:lastRenderedPageBreak/>
         <w:t>Đăng nhập vào hệ thống với quyền admin.</w:t>
       </w:r>
     </w:p>
@@ -18573,11 +18587,11 @@
         </w:numPr>
         <w:ind w:left="1080"/>
       </w:pPr>
-      <w:bookmarkStart w:id="55" w:name="_Toc401937551"/>
+      <w:bookmarkStart w:id="56" w:name="_Toc401937551"/>
       <w:r>
         <w:t>Quan hệ phụ thuộc giữa các trường hợp</w:t>
       </w:r>
-      <w:bookmarkEnd w:id="55"/>
+      <w:bookmarkEnd w:id="56"/>
     </w:p>
     <w:p/>
     <w:p>
@@ -18591,7 +18605,7 @@
           <w:rFonts w:ascii="Arial" w:hAnsi="Arial" w:cs="Arial"/>
         </w:rPr>
       </w:pPr>
-      <w:bookmarkStart w:id="56" w:name="_Toc401937552"/>
+      <w:bookmarkStart w:id="57" w:name="_Toc401937552"/>
       <w:r>
         <w:rPr>
           <w:rFonts w:ascii="Arial" w:hAnsi="Arial" w:cs="Arial"/>
@@ -18616,7 +18630,7 @@
         </w:rPr>
         <w:t>nhà trọ</w:t>
       </w:r>
-      <w:bookmarkEnd w:id="56"/>
+      <w:bookmarkEnd w:id="57"/>
       <w:r>
         <w:rPr>
           <w:rFonts w:ascii="Arial" w:hAnsi="Arial" w:cs="Arial"/>
@@ -18635,14 +18649,14 @@
           <w:rFonts w:ascii="Arial" w:hAnsi="Arial" w:cs="Arial"/>
         </w:rPr>
       </w:pPr>
-      <w:bookmarkStart w:id="57" w:name="_Toc401937553"/>
+      <w:bookmarkStart w:id="58" w:name="_Toc401937553"/>
       <w:r>
         <w:rPr>
           <w:rFonts w:ascii="Arial" w:hAnsi="Arial" w:cs="Arial"/>
         </w:rPr>
         <w:t>Mục tiêu</w:t>
       </w:r>
-      <w:bookmarkEnd w:id="57"/>
+      <w:bookmarkEnd w:id="58"/>
     </w:p>
     <w:p>
       <w:pPr>
@@ -18679,7 +18693,7 @@
           <w:rFonts w:ascii="Arial" w:hAnsi="Arial" w:cs="Arial"/>
         </w:rPr>
       </w:pPr>
-      <w:bookmarkStart w:id="58" w:name="_Toc401937554"/>
+      <w:bookmarkStart w:id="59" w:name="_Toc401937554"/>
       <w:r>
         <w:rPr>
           <w:rFonts w:ascii="Arial" w:hAnsi="Arial" w:cs="Arial"/>
@@ -18692,7 +18706,7 @@
         </w:rPr>
         <w:t>ết nhập</w:t>
       </w:r>
-      <w:bookmarkEnd w:id="58"/>
+      <w:bookmarkEnd w:id="59"/>
     </w:p>
     <w:p>
       <w:pPr>
@@ -18703,7 +18717,6 @@
     </w:p>
     <w:tbl>
       <w:tblPr>
-        <w:tblStyle w:val="NormalWeb"/>
         <w:tblW w:w="5000" w:type="pct"/>
         <w:tblBorders>
           <w:top w:val="single" w:sz="4" w:space="0" w:color="auto"/>
@@ -18716,12 +18729,12 @@
         <w:tblLook w:val="04A0" w:firstRow="1" w:lastRow="0" w:firstColumn="1" w:lastColumn="0" w:noHBand="0" w:noVBand="1"/>
       </w:tblPr>
       <w:tblGrid>
-        <w:gridCol w:w="1557"/>
-        <w:gridCol w:w="1557"/>
-        <w:gridCol w:w="1560"/>
-        <w:gridCol w:w="1558"/>
-        <w:gridCol w:w="1558"/>
-        <w:gridCol w:w="1560"/>
+        <w:gridCol w:w="1596"/>
+        <w:gridCol w:w="1596"/>
+        <w:gridCol w:w="1597"/>
+        <w:gridCol w:w="1595"/>
+        <w:gridCol w:w="1595"/>
+        <w:gridCol w:w="1597"/>
       </w:tblGrid>
       <w:tr>
         <w:tc>
@@ -19223,18 +19236,17 @@
           <w:rFonts w:ascii="Arial" w:hAnsi="Arial" w:cs="Arial"/>
         </w:rPr>
       </w:pPr>
-      <w:bookmarkStart w:id="59" w:name="_Toc401937555"/>
+      <w:bookmarkStart w:id="60" w:name="_Toc401937555"/>
       <w:r>
         <w:rPr>
           <w:rFonts w:ascii="Arial" w:hAnsi="Arial" w:cs="Arial"/>
         </w:rPr>
         <w:t>Kết xuất</w:t>
       </w:r>
-      <w:bookmarkEnd w:id="59"/>
+      <w:bookmarkEnd w:id="60"/>
     </w:p>
     <w:tbl>
       <w:tblPr>
-        <w:tblStyle w:val="NormalWeb"/>
         <w:tblW w:w="5000" w:type="pct"/>
         <w:tblBorders>
           <w:top w:val="single" w:sz="4" w:space="0" w:color="auto"/>
@@ -19247,12 +19259,12 @@
         <w:tblLook w:val="04A0" w:firstRow="1" w:lastRow="0" w:firstColumn="1" w:lastColumn="0" w:noHBand="0" w:noVBand="1"/>
       </w:tblPr>
       <w:tblGrid>
-        <w:gridCol w:w="1557"/>
-        <w:gridCol w:w="1557"/>
-        <w:gridCol w:w="1560"/>
-        <w:gridCol w:w="1558"/>
-        <w:gridCol w:w="1558"/>
-        <w:gridCol w:w="1560"/>
+        <w:gridCol w:w="1596"/>
+        <w:gridCol w:w="1596"/>
+        <w:gridCol w:w="1597"/>
+        <w:gridCol w:w="1595"/>
+        <w:gridCol w:w="1595"/>
+        <w:gridCol w:w="1597"/>
       </w:tblGrid>
       <w:tr>
         <w:tc>
@@ -19452,7 +19464,6 @@
                 <w:rFonts w:ascii="Arial" w:hAnsi="Arial" w:cs="Arial"/>
                 <w:b/>
               </w:rPr>
-              <w:lastRenderedPageBreak/>
               <w:t>Giá trị</w:t>
             </w:r>
             <w:r>
@@ -19578,6 +19589,7 @@
                 <w:rFonts w:ascii="Arial" w:hAnsi="Arial" w:cs="Arial"/>
                 <w:b/>
               </w:rPr>
+              <w:lastRenderedPageBreak/>
               <w:t>Giá trị 2: Chọn mức giá</w:t>
             </w:r>
           </w:p>
@@ -20661,11 +20673,11 @@
         </w:numPr>
         <w:ind w:left="1080"/>
       </w:pPr>
-      <w:bookmarkStart w:id="60" w:name="_Toc401937556"/>
+      <w:bookmarkStart w:id="61" w:name="_Toc401937556"/>
       <w:r>
         <w:t>Các yêu cầu về môi trường</w:t>
       </w:r>
-      <w:bookmarkEnd w:id="60"/>
+      <w:bookmarkEnd w:id="61"/>
     </w:p>
     <w:p>
       <w:pPr>
@@ -20676,11 +20688,11 @@
         </w:numPr>
         <w:ind w:left="1440"/>
       </w:pPr>
-      <w:bookmarkStart w:id="61" w:name="_Toc401937557"/>
+      <w:bookmarkStart w:id="62" w:name="_Toc401937557"/>
       <w:r>
         <w:t>Phần cứng</w:t>
       </w:r>
-      <w:bookmarkEnd w:id="61"/>
+      <w:bookmarkEnd w:id="62"/>
     </w:p>
     <w:p>
       <w:pPr>
@@ -20872,7 +20884,7 @@
         </w:rPr>
         <w:t xml:space="preserve"> tối thiểu </w:t>
       </w:r>
-      <w:hyperlink r:id="rId11">
+      <w:hyperlink r:id="rId12">
         <w:r>
           <w:rPr>
             <w:rFonts w:eastAsia="Times New Roman"/>
@@ -20967,14 +20979,14 @@
           <w:rFonts w:eastAsia="Times New Roman"/>
         </w:rPr>
       </w:pPr>
-      <w:bookmarkStart w:id="62" w:name="_Toc401937558"/>
+      <w:bookmarkStart w:id="63" w:name="_Toc401937558"/>
       <w:r>
         <w:rPr>
           <w:rFonts w:eastAsia="Times New Roman"/>
         </w:rPr>
         <w:t>Phần mềm</w:t>
       </w:r>
-      <w:bookmarkEnd w:id="62"/>
+      <w:bookmarkEnd w:id="63"/>
     </w:p>
     <w:p>
       <w:pPr>
@@ -21160,14 +21172,14 @@
           <w:rFonts w:eastAsia="Times New Roman"/>
         </w:rPr>
       </w:pPr>
-      <w:bookmarkStart w:id="63" w:name="_Toc401937559"/>
+      <w:bookmarkStart w:id="64" w:name="_Toc401937559"/>
       <w:r>
         <w:rPr>
           <w:rFonts w:eastAsia="Times New Roman"/>
         </w:rPr>
         <w:t>Những cái khác</w:t>
       </w:r>
-      <w:bookmarkEnd w:id="63"/>
+      <w:bookmarkEnd w:id="64"/>
     </w:p>
     <w:p>
       <w:pPr>
@@ -21177,11 +21189,11 @@
           <w:numId w:val="29"/>
         </w:numPr>
       </w:pPr>
-      <w:bookmarkStart w:id="64" w:name="_Toc401937560"/>
+      <w:bookmarkStart w:id="65" w:name="_Toc401937560"/>
       <w:r>
         <w:t>Các yêu cầu thủ tục đặc biệt</w:t>
       </w:r>
-      <w:bookmarkEnd w:id="64"/>
+      <w:bookmarkEnd w:id="65"/>
     </w:p>
     <w:p>
       <w:pPr>
@@ -21235,21 +21247,91 @@
     </w:p>
     <w:p>
       <w:pPr>
+        <w:ind w:left="720"/>
+        <w:jc w:val="center"/>
+      </w:pPr>
+      <w:r>
+        <w:rPr>
+          <w:noProof/>
+        </w:rPr>
+        <w:drawing>
+          <wp:anchor distT="0" distB="0" distL="114300" distR="114300" simplePos="0" relativeHeight="251660288" behindDoc="0" locked="0" layoutInCell="1" allowOverlap="1" wp14:anchorId="57AB5298" wp14:editId="628C7C97">
+            <wp:simplePos x="0" y="0"/>
+            <wp:positionH relativeFrom="column">
+              <wp:posOffset>-38100</wp:posOffset>
+            </wp:positionH>
+            <wp:positionV relativeFrom="paragraph">
+              <wp:posOffset>15875</wp:posOffset>
+            </wp:positionV>
+            <wp:extent cx="5943600" cy="955040"/>
+            <wp:effectExtent l="0" t="0" r="0" b="0"/>
+            <wp:wrapTopAndBottom/>
+            <wp:docPr id="3" name="Picture 3"/>
+            <wp:cNvGraphicFramePr>
+              <a:graphicFrameLocks xmlns:a="http://schemas.openxmlformats.org/drawingml/2006/main" noChangeAspect="1"/>
+            </wp:cNvGraphicFramePr>
+            <a:graphic xmlns:a="http://schemas.openxmlformats.org/drawingml/2006/main">
+              <a:graphicData uri="http://schemas.openxmlformats.org/drawingml/2006/picture">
+                <pic:pic xmlns:pic="http://schemas.openxmlformats.org/drawingml/2006/picture">
+                  <pic:nvPicPr>
+                    <pic:cNvPr id="0" name=""/>
+                    <pic:cNvPicPr/>
+                  </pic:nvPicPr>
+                  <pic:blipFill>
+                    <a:blip r:embed="rId13">
+                      <a:extLst>
+                        <a:ext uri="{28A0092B-C50C-407E-A947-70E740481C1C}">
+                          <a14:useLocalDpi xmlns:a14="http://schemas.microsoft.com/office/drawing/2010/main" val="0"/>
+                        </a:ext>
+                      </a:extLst>
+                    </a:blip>
+                    <a:stretch>
+                      <a:fillRect/>
+                    </a:stretch>
+                  </pic:blipFill>
+                  <pic:spPr>
+                    <a:xfrm>
+                      <a:off x="0" y="0"/>
+                      <a:ext cx="5943600" cy="955040"/>
+                    </a:xfrm>
+                    <a:prstGeom prst="rect">
+                      <a:avLst/>
+                    </a:prstGeom>
+                  </pic:spPr>
+                </pic:pic>
+              </a:graphicData>
+            </a:graphic>
+            <wp14:sizeRelH relativeFrom="page">
+              <wp14:pctWidth>0</wp14:pctWidth>
+            </wp14:sizeRelH>
+            <wp14:sizeRelV relativeFrom="page">
+              <wp14:pctHeight>0</wp14:pctHeight>
+            </wp14:sizeRelV>
+          </wp:anchor>
+        </w:drawing>
+      </w:r>
+      <w:r>
+        <w:t>Cơ sở dữ liệu bảng nhatro.</w:t>
+      </w:r>
+    </w:p>
+    <w:p>
+      <w:pPr>
         <w:pStyle w:val="ListParagraph"/>
         <w:ind w:left="1080"/>
+        <w:jc w:val="center"/>
       </w:pPr>
       <w:r>
         <w:rPr>
           <w:noProof/>
         </w:rPr>
         <w:drawing>
-          <wp:anchor distT="0" distB="0" distL="114300" distR="114300" simplePos="0" relativeHeight="251658240" behindDoc="0" locked="0" layoutInCell="1" allowOverlap="1" wp14:anchorId="4245CEA1" wp14:editId="0B14C82A">
+          <wp:anchor distT="0" distB="0" distL="114300" distR="114300" simplePos="0" relativeHeight="251658240" behindDoc="0" locked="0" layoutInCell="1" allowOverlap="1" wp14:anchorId="75BBF88D" wp14:editId="473B421E">
             <wp:simplePos x="0" y="0"/>
             <wp:positionH relativeFrom="column">
-              <wp:posOffset>160376</wp:posOffset>
+              <wp:posOffset>-38100</wp:posOffset>
             </wp:positionH>
             <wp:positionV relativeFrom="paragraph">
-              <wp:posOffset>0</wp:posOffset>
+              <wp:posOffset>161925</wp:posOffset>
             </wp:positionV>
             <wp:extent cx="5943600" cy="1686560"/>
             <wp:effectExtent l="0" t="0" r="0" b="8890"/>
@@ -21266,7 +21348,7 @@
                     <pic:cNvPicPr/>
                   </pic:nvPicPr>
                   <pic:blipFill>
-                    <a:blip r:embed="rId12">
+                    <a:blip r:embed="rId14">
                       <a:extLst>
                         <a:ext uri="{28A0092B-C50C-407E-A947-70E740481C1C}">
                           <a14:useLocalDpi xmlns:a14="http://schemas.microsoft.com/office/drawing/2010/main" val="0"/>
@@ -21298,6 +21380,9 @@
           </wp:anchor>
         </w:drawing>
       </w:r>
+      <w:r>
+        <w:t>Cơ sở dữ liệu bảng loaiphong.</w:t>
+      </w:r>
     </w:p>
     <w:p>
       <w:pPr>
@@ -21307,11 +21392,12 @@
           <w:numId w:val="29"/>
         </w:numPr>
       </w:pPr>
-      <w:bookmarkStart w:id="65" w:name="_Toc401937561"/>
-      <w:r>
+      <w:bookmarkStart w:id="66" w:name="_Toc401937561"/>
+      <w:r>
+        <w:lastRenderedPageBreak/>
         <w:t>Quan hệ phụ thuộc giữa các trường hợp</w:t>
       </w:r>
-      <w:bookmarkEnd w:id="65"/>
+      <w:bookmarkEnd w:id="66"/>
     </w:p>
     <w:p>
       <w:pPr>
@@ -21324,7 +21410,7 @@
           <w:rFonts w:ascii="Arial" w:hAnsi="Arial" w:cs="Arial"/>
         </w:rPr>
       </w:pPr>
-      <w:bookmarkStart w:id="66" w:name="_Toc401937562"/>
+      <w:bookmarkStart w:id="67" w:name="_Toc401937562"/>
       <w:r>
         <w:rPr>
           <w:rFonts w:ascii="Arial" w:hAnsi="Arial" w:cs="Arial"/>
@@ -21349,7 +21435,7 @@
         </w:rPr>
         <w:t>Xóa thông tin nhà trọ đã đăng</w:t>
       </w:r>
-      <w:bookmarkEnd w:id="66"/>
+      <w:bookmarkEnd w:id="67"/>
     </w:p>
     <w:p>
       <w:pPr>
@@ -21362,14 +21448,14 @@
           <w:rFonts w:ascii="Arial" w:hAnsi="Arial" w:cs="Arial"/>
         </w:rPr>
       </w:pPr>
-      <w:bookmarkStart w:id="67" w:name="_Toc401937563"/>
+      <w:bookmarkStart w:id="68" w:name="_Toc401937563"/>
       <w:r>
         <w:rPr>
           <w:rFonts w:ascii="Arial" w:hAnsi="Arial" w:cs="Arial"/>
         </w:rPr>
         <w:t>Mục tiêu</w:t>
       </w:r>
-      <w:bookmarkEnd w:id="67"/>
+      <w:bookmarkEnd w:id="68"/>
     </w:p>
     <w:p>
       <w:pPr>
@@ -21391,7 +21477,7 @@
           <w:rFonts w:ascii="Arial" w:hAnsi="Arial" w:cs="Arial"/>
         </w:rPr>
       </w:pPr>
-      <w:bookmarkStart w:id="68" w:name="_Toc401937564"/>
+      <w:bookmarkStart w:id="69" w:name="_Toc401937564"/>
       <w:r>
         <w:rPr>
           <w:rFonts w:ascii="Arial" w:hAnsi="Arial" w:cs="Arial"/>
@@ -21404,7 +21490,7 @@
         </w:rPr>
         <w:t>ết nhập</w:t>
       </w:r>
-      <w:bookmarkEnd w:id="68"/>
+      <w:bookmarkEnd w:id="69"/>
       <w:r>
         <w:rPr>
           <w:rFonts w:ascii="Arial" w:hAnsi="Arial" w:cs="Arial"/>
@@ -21421,7 +21507,6 @@
     </w:p>
     <w:tbl>
       <w:tblPr>
-        <w:tblStyle w:val="NormalWeb"/>
         <w:tblW w:w="5000" w:type="pct"/>
         <w:tblBorders>
           <w:top w:val="single" w:sz="4" w:space="0" w:color="auto"/>
@@ -21434,12 +21519,12 @@
         <w:tblLook w:val="04A0" w:firstRow="1" w:lastRow="0" w:firstColumn="1" w:lastColumn="0" w:noHBand="0" w:noVBand="1"/>
       </w:tblPr>
       <w:tblGrid>
-        <w:gridCol w:w="1557"/>
-        <w:gridCol w:w="1557"/>
-        <w:gridCol w:w="1560"/>
-        <w:gridCol w:w="1558"/>
-        <w:gridCol w:w="1558"/>
-        <w:gridCol w:w="1560"/>
+        <w:gridCol w:w="1596"/>
+        <w:gridCol w:w="1596"/>
+        <w:gridCol w:w="1597"/>
+        <w:gridCol w:w="1595"/>
+        <w:gridCol w:w="1595"/>
+        <w:gridCol w:w="1597"/>
       </w:tblGrid>
       <w:tr>
         <w:tc>
@@ -21459,7 +21544,6 @@
                 <w:rFonts w:ascii="Arial" w:hAnsi="Arial" w:cs="Arial"/>
                 <w:b/>
               </w:rPr>
-              <w:lastRenderedPageBreak/>
               <w:t>Trường hợp kiểm thử:</w:t>
             </w:r>
             <w:r>
@@ -21857,18 +21941,17 @@
           <w:rFonts w:ascii="Arial" w:hAnsi="Arial" w:cs="Arial"/>
         </w:rPr>
       </w:pPr>
-      <w:bookmarkStart w:id="69" w:name="_Toc401937565"/>
+      <w:bookmarkStart w:id="70" w:name="_Toc401937565"/>
       <w:r>
         <w:rPr>
           <w:rFonts w:ascii="Arial" w:hAnsi="Arial" w:cs="Arial"/>
         </w:rPr>
         <w:t>Kết xuất</w:t>
       </w:r>
-      <w:bookmarkEnd w:id="69"/>
+      <w:bookmarkEnd w:id="70"/>
     </w:p>
     <w:tbl>
       <w:tblPr>
-        <w:tblStyle w:val="NormalWeb"/>
         <w:tblW w:w="5000" w:type="pct"/>
         <w:tblBorders>
           <w:top w:val="single" w:sz="4" w:space="0" w:color="auto"/>
@@ -21881,9 +21964,9 @@
         <w:tblLook w:val="04A0" w:firstRow="1" w:lastRow="0" w:firstColumn="1" w:lastColumn="0" w:noHBand="0" w:noVBand="1"/>
       </w:tblPr>
       <w:tblGrid>
-        <w:gridCol w:w="3118"/>
-        <w:gridCol w:w="3117"/>
-        <w:gridCol w:w="3115"/>
+        <w:gridCol w:w="3192"/>
+        <w:gridCol w:w="3193"/>
+        <w:gridCol w:w="3191"/>
       </w:tblGrid>
       <w:tr>
         <w:tc>
@@ -22351,11 +22434,11 @@
           <w:numId w:val="32"/>
         </w:numPr>
       </w:pPr>
-      <w:bookmarkStart w:id="70" w:name="_Toc401937566"/>
+      <w:bookmarkStart w:id="71" w:name="_Toc401937566"/>
       <w:r>
         <w:t>Các yêu cầu về môi trường</w:t>
       </w:r>
-      <w:bookmarkEnd w:id="70"/>
+      <w:bookmarkEnd w:id="71"/>
     </w:p>
     <w:p>
       <w:pPr>
@@ -22366,11 +22449,11 @@
         </w:numPr>
         <w:ind w:left="1440"/>
       </w:pPr>
-      <w:bookmarkStart w:id="71" w:name="_Toc401937567"/>
+      <w:bookmarkStart w:id="72" w:name="_Toc401937567"/>
       <w:r>
         <w:t>Phần cứng</w:t>
       </w:r>
-      <w:bookmarkEnd w:id="71"/>
+      <w:bookmarkEnd w:id="72"/>
     </w:p>
     <w:p>
       <w:pPr>
@@ -22562,7 +22645,7 @@
         </w:rPr>
         <w:t xml:space="preserve"> tối thiểu </w:t>
       </w:r>
-      <w:hyperlink r:id="rId13">
+      <w:hyperlink r:id="rId15">
         <w:r>
           <w:rPr>
             <w:rFonts w:eastAsia="Times New Roman"/>
@@ -22656,15 +22739,14 @@
           <w:rFonts w:eastAsia="Times New Roman"/>
         </w:rPr>
       </w:pPr>
-      <w:bookmarkStart w:id="72" w:name="_Toc401937568"/>
+      <w:bookmarkStart w:id="73" w:name="_Toc401937568"/>
       <w:r>
         <w:rPr>
           <w:rFonts w:eastAsia="Times New Roman"/>
         </w:rPr>
-        <w:lastRenderedPageBreak/>
         <w:t>Phần mềm</w:t>
       </w:r>
-      <w:bookmarkEnd w:id="72"/>
+      <w:bookmarkEnd w:id="73"/>
     </w:p>
     <w:p>
       <w:pPr>
@@ -22850,14 +22932,14 @@
           <w:rFonts w:eastAsia="Times New Roman"/>
         </w:rPr>
       </w:pPr>
-      <w:bookmarkStart w:id="73" w:name="_Toc401937569"/>
+      <w:bookmarkStart w:id="74" w:name="_Toc401937569"/>
       <w:r>
         <w:rPr>
           <w:rFonts w:eastAsia="Times New Roman"/>
         </w:rPr>
         <w:t>Những cái khác</w:t>
       </w:r>
-      <w:bookmarkEnd w:id="73"/>
+      <w:bookmarkEnd w:id="74"/>
     </w:p>
     <w:p>
       <w:pPr>
@@ -22868,11 +22950,11 @@
         </w:numPr>
         <w:ind w:left="1080"/>
       </w:pPr>
-      <w:bookmarkStart w:id="74" w:name="_Toc401937570"/>
+      <w:bookmarkStart w:id="75" w:name="_Toc401937570"/>
       <w:r>
         <w:t>Các yêu cầu thủ tục đặc biệt</w:t>
       </w:r>
-      <w:bookmarkEnd w:id="74"/>
+      <w:bookmarkEnd w:id="75"/>
     </w:p>
     <w:p>
       <w:pPr>
@@ -22957,11 +23039,11 @@
         </w:numPr>
         <w:ind w:left="1080"/>
       </w:pPr>
-      <w:bookmarkStart w:id="75" w:name="_Toc401937571"/>
+      <w:bookmarkStart w:id="76" w:name="_Toc401937571"/>
       <w:r>
         <w:t>Quan hệ phụ thuộc giữa các trường hợp</w:t>
       </w:r>
-      <w:bookmarkEnd w:id="75"/>
+      <w:bookmarkEnd w:id="76"/>
     </w:p>
     <w:p/>
     <w:p>
@@ -22975,11 +23057,12 @@
           <w:rFonts w:ascii="Arial" w:hAnsi="Arial" w:cs="Arial"/>
         </w:rPr>
       </w:pPr>
-      <w:bookmarkStart w:id="76" w:name="_Toc401937572"/>
+      <w:bookmarkStart w:id="77" w:name="_Toc401937572"/>
       <w:r>
         <w:rPr>
           <w:rFonts w:ascii="Arial" w:hAnsi="Arial" w:cs="Arial"/>
         </w:rPr>
+        <w:lastRenderedPageBreak/>
         <w:t>Trường hợp kiểm thử</w:t>
       </w:r>
       <w:r>
@@ -22988,7 +23071,7 @@
         </w:rPr>
         <w:t xml:space="preserve"> 8: Sửa thông tin cá nhân.</w:t>
       </w:r>
-      <w:bookmarkEnd w:id="76"/>
+      <w:bookmarkEnd w:id="77"/>
     </w:p>
     <w:p>
       <w:pPr>
@@ -23001,14 +23084,14 @@
           <w:rFonts w:ascii="Arial" w:hAnsi="Arial" w:cs="Arial"/>
         </w:rPr>
       </w:pPr>
-      <w:bookmarkStart w:id="77" w:name="_Toc401937573"/>
+      <w:bookmarkStart w:id="78" w:name="_Toc401937573"/>
       <w:r>
         <w:rPr>
           <w:rFonts w:ascii="Arial" w:hAnsi="Arial" w:cs="Arial"/>
         </w:rPr>
         <w:t>Mục tiêu</w:t>
       </w:r>
-      <w:bookmarkEnd w:id="77"/>
+      <w:bookmarkEnd w:id="78"/>
     </w:p>
     <w:p>
       <w:r>
@@ -23032,7 +23115,7 @@
           <w:rFonts w:ascii="Arial" w:hAnsi="Arial" w:cs="Arial"/>
         </w:rPr>
       </w:pPr>
-      <w:bookmarkStart w:id="78" w:name="_Toc401937574"/>
+      <w:bookmarkStart w:id="79" w:name="_Toc401937574"/>
       <w:r>
         <w:rPr>
           <w:rFonts w:ascii="Arial" w:hAnsi="Arial" w:cs="Arial"/>
@@ -23045,7 +23128,7 @@
         </w:rPr>
         <w:t>ết nhập</w:t>
       </w:r>
-      <w:bookmarkEnd w:id="78"/>
+      <w:bookmarkEnd w:id="79"/>
       <w:r>
         <w:rPr>
           <w:rFonts w:ascii="Arial" w:hAnsi="Arial" w:cs="Arial"/>
@@ -23062,7 +23145,6 @@
     </w:p>
     <w:tbl>
       <w:tblPr>
-        <w:tblStyle w:val="NormalWeb"/>
         <w:tblW w:w="5000" w:type="pct"/>
         <w:tblBorders>
           <w:top w:val="single" w:sz="4" w:space="0" w:color="auto"/>
@@ -23075,12 +23157,12 @@
         <w:tblLook w:val="04A0" w:firstRow="1" w:lastRow="0" w:firstColumn="1" w:lastColumn="0" w:noHBand="0" w:noVBand="1"/>
       </w:tblPr>
       <w:tblGrid>
-        <w:gridCol w:w="1557"/>
-        <w:gridCol w:w="1557"/>
-        <w:gridCol w:w="1560"/>
-        <w:gridCol w:w="1558"/>
-        <w:gridCol w:w="1558"/>
-        <w:gridCol w:w="1560"/>
+        <w:gridCol w:w="1596"/>
+        <w:gridCol w:w="1596"/>
+        <w:gridCol w:w="1597"/>
+        <w:gridCol w:w="1595"/>
+        <w:gridCol w:w="1595"/>
+        <w:gridCol w:w="1597"/>
       </w:tblGrid>
       <w:tr>
         <w:tc>
@@ -23261,7 +23343,13 @@
               <w:rPr>
                 <w:rFonts w:ascii="Arial" w:hAnsi="Arial" w:cs="Arial"/>
               </w:rPr>
-              <w:t>Nhập thông tin cũ</w:t>
+              <w:t xml:space="preserve">Nhập </w:t>
+            </w:r>
+            <w:r>
+              <w:rPr>
+                <w:rFonts w:ascii="Arial" w:hAnsi="Arial" w:cs="Arial"/>
+              </w:rPr>
+              <w:t>mật khẩu cũ</w:t>
             </w:r>
           </w:p>
         </w:tc>
@@ -23359,8 +23447,13 @@
               <w:rPr>
                 <w:rFonts w:ascii="Arial" w:hAnsi="Arial" w:cs="Arial"/>
               </w:rPr>
-              <w:lastRenderedPageBreak/>
-              <w:t>Nhập thông tin mới</w:t>
+              <w:t xml:space="preserve">Nhập </w:t>
+            </w:r>
+            <w:r>
+              <w:rPr>
+                <w:rFonts w:ascii="Arial" w:hAnsi="Arial" w:cs="Arial"/>
+              </w:rPr>
+              <w:t>mật khẩu mới</w:t>
             </w:r>
           </w:p>
         </w:tc>
@@ -23620,18 +23713,17 @@
           <w:rFonts w:ascii="Arial" w:hAnsi="Arial" w:cs="Arial"/>
         </w:rPr>
       </w:pPr>
-      <w:bookmarkStart w:id="79" w:name="_Toc401937575"/>
+      <w:bookmarkStart w:id="80" w:name="_Toc401937575"/>
       <w:r>
         <w:rPr>
           <w:rFonts w:ascii="Arial" w:hAnsi="Arial" w:cs="Arial"/>
         </w:rPr>
         <w:t>Kết xuất</w:t>
       </w:r>
-      <w:bookmarkEnd w:id="79"/>
+      <w:bookmarkEnd w:id="80"/>
     </w:p>
     <w:tbl>
       <w:tblPr>
-        <w:tblStyle w:val="NormalWeb"/>
         <w:tblW w:w="5000" w:type="pct"/>
         <w:tblBorders>
           <w:top w:val="single" w:sz="4" w:space="0" w:color="auto"/>
@@ -23644,9 +23736,9 @@
         <w:tblLook w:val="04A0" w:firstRow="1" w:lastRow="0" w:firstColumn="1" w:lastColumn="0" w:noHBand="0" w:noVBand="1"/>
       </w:tblPr>
       <w:tblGrid>
-        <w:gridCol w:w="3118"/>
-        <w:gridCol w:w="3117"/>
-        <w:gridCol w:w="3115"/>
+        <w:gridCol w:w="3192"/>
+        <w:gridCol w:w="3193"/>
+        <w:gridCol w:w="3191"/>
       </w:tblGrid>
       <w:tr>
         <w:tc>
@@ -23761,14 +23853,14 @@
                 <w:rFonts w:ascii="Arial" w:hAnsi="Arial" w:cs="Arial"/>
                 <w:b/>
               </w:rPr>
-              <w:t>Nhập thông tin cũ</w:t>
-            </w:r>
-            <w:r>
-              <w:rPr>
-                <w:rFonts w:ascii="Arial" w:hAnsi="Arial" w:cs="Arial"/>
-                <w:b/>
-              </w:rPr>
-              <w:t xml:space="preserve"> </w:t>
+              <w:t xml:space="preserve">Nhập </w:t>
+            </w:r>
+            <w:r>
+              <w:rPr>
+                <w:rFonts w:ascii="Arial" w:hAnsi="Arial" w:cs="Arial"/>
+                <w:b/>
+              </w:rPr>
+              <w:t>mật khẩu cũ</w:t>
             </w:r>
           </w:p>
         </w:tc>
@@ -23836,7 +23928,14 @@
                 <w:rFonts w:ascii="Arial" w:hAnsi="Arial" w:cs="Arial"/>
                 <w:b/>
               </w:rPr>
-              <w:t>Nhập thông tin mới</w:t>
+              <w:t>Nhập</w:t>
+            </w:r>
+            <w:r>
+              <w:rPr>
+                <w:rFonts w:ascii="Arial" w:hAnsi="Arial" w:cs="Arial"/>
+                <w:b/>
+              </w:rPr>
+              <w:t xml:space="preserve"> mật khẩu mới</w:t>
             </w:r>
           </w:p>
         </w:tc>
@@ -24129,6 +24228,7 @@
                 <w:rFonts w:ascii="Arial" w:hAnsi="Arial" w:cs="Arial"/>
                 <w:b/>
               </w:rPr>
+              <w:lastRenderedPageBreak/>
               <w:t>Số ghi chú (nếu thất bại)</w:t>
             </w:r>
           </w:p>
@@ -24182,11 +24282,11 @@
           <w:numId w:val="33"/>
         </w:numPr>
       </w:pPr>
-      <w:bookmarkStart w:id="80" w:name="_Toc401937576"/>
+      <w:bookmarkStart w:id="81" w:name="_Toc401937576"/>
       <w:r>
         <w:t>Các yêu cầu về môi trường</w:t>
       </w:r>
-      <w:bookmarkEnd w:id="80"/>
+      <w:bookmarkEnd w:id="81"/>
     </w:p>
     <w:p>
       <w:pPr>
@@ -24197,11 +24297,11 @@
         </w:numPr>
         <w:ind w:left="1440"/>
       </w:pPr>
-      <w:bookmarkStart w:id="81" w:name="_Toc401937577"/>
+      <w:bookmarkStart w:id="82" w:name="_Toc401937577"/>
       <w:r>
         <w:t>Phần cứng</w:t>
       </w:r>
-      <w:bookmarkEnd w:id="81"/>
+      <w:bookmarkEnd w:id="82"/>
     </w:p>
     <w:p>
       <w:pPr>
@@ -24393,7 +24493,7 @@
         </w:rPr>
         <w:t xml:space="preserve"> tối thiểu </w:t>
       </w:r>
-      <w:hyperlink r:id="rId14">
+      <w:hyperlink r:id="rId16">
         <w:r>
           <w:rPr>
             <w:rFonts w:eastAsia="Times New Roman"/>
@@ -24487,14 +24587,14 @@
           <w:rFonts w:eastAsia="Times New Roman"/>
         </w:rPr>
       </w:pPr>
-      <w:bookmarkStart w:id="82" w:name="_Toc401937578"/>
+      <w:bookmarkStart w:id="83" w:name="_Toc401937578"/>
       <w:r>
         <w:rPr>
           <w:rFonts w:eastAsia="Times New Roman"/>
         </w:rPr>
         <w:t>Phần mềm</w:t>
       </w:r>
-      <w:bookmarkEnd w:id="82"/>
+      <w:bookmarkEnd w:id="83"/>
     </w:p>
     <w:p>
       <w:pPr>
@@ -24576,7 +24676,6 @@
           <w:rFonts w:eastAsia="Times New Roman"/>
           <w:szCs w:val="24"/>
         </w:rPr>
-        <w:lastRenderedPageBreak/>
         <w:t>Bộ gõ tiếng Việt.</w:t>
       </w:r>
     </w:p>
@@ -24681,14 +24780,14 @@
           <w:rFonts w:eastAsia="Times New Roman"/>
         </w:rPr>
       </w:pPr>
-      <w:bookmarkStart w:id="83" w:name="_Toc401937579"/>
+      <w:bookmarkStart w:id="84" w:name="_Toc401937579"/>
       <w:r>
         <w:rPr>
           <w:rFonts w:eastAsia="Times New Roman"/>
         </w:rPr>
         <w:t>Những cái khác</w:t>
       </w:r>
-      <w:bookmarkEnd w:id="83"/>
+      <w:bookmarkEnd w:id="84"/>
     </w:p>
     <w:p>
       <w:pPr>
@@ -24699,11 +24798,11 @@
         </w:numPr>
         <w:ind w:left="1080"/>
       </w:pPr>
-      <w:bookmarkStart w:id="84" w:name="_Toc401937580"/>
+      <w:bookmarkStart w:id="85" w:name="_Toc401937580"/>
       <w:r>
         <w:t>Các yêu cầu thủ tục đặc biệt</w:t>
       </w:r>
-      <w:bookmarkEnd w:id="84"/>
+      <w:bookmarkEnd w:id="85"/>
     </w:p>
     <w:p>
       <w:pPr>
@@ -24794,11 +24893,11 @@
         </w:numPr>
         <w:ind w:left="1080"/>
       </w:pPr>
-      <w:bookmarkStart w:id="85" w:name="_Toc401937581"/>
+      <w:bookmarkStart w:id="86" w:name="_Toc401937581"/>
       <w:r>
         <w:t>Quan hệ phụ thuộc giữa các trường hợp</w:t>
       </w:r>
-      <w:bookmarkEnd w:id="85"/>
+      <w:bookmarkEnd w:id="86"/>
     </w:p>
     <w:p/>
     <w:p>
@@ -24806,17 +24905,18 @@
         <w:pStyle w:val="Heading1"/>
         <w:numPr>
           <w:ilvl w:val="0"/>
-          <w:numId w:val="37"/>
+          <w:numId w:val="34"/>
         </w:numPr>
         <w:rPr>
           <w:rFonts w:ascii="Arial" w:hAnsi="Arial" w:cs="Arial"/>
         </w:rPr>
       </w:pPr>
-      <w:bookmarkStart w:id="86" w:name="_Toc401937582"/>
+      <w:bookmarkStart w:id="87" w:name="_Toc401937582"/>
       <w:r>
         <w:rPr>
           <w:rFonts w:ascii="Arial" w:hAnsi="Arial" w:cs="Arial"/>
         </w:rPr>
+        <w:lastRenderedPageBreak/>
         <w:t>Trường hợp kiểm thử</w:t>
       </w:r>
       <w:r>
@@ -24825,7 +24925,7 @@
         </w:rPr>
         <w:t xml:space="preserve"> 9: Yêu cầu đăng thông tin nhà trọ.</w:t>
       </w:r>
-      <w:bookmarkEnd w:id="86"/>
+      <w:bookmarkEnd w:id="87"/>
     </w:p>
     <w:p>
       <w:pPr>
@@ -24838,14 +24938,14 @@
           <w:rFonts w:ascii="Arial" w:hAnsi="Arial" w:cs="Arial"/>
         </w:rPr>
       </w:pPr>
-      <w:bookmarkStart w:id="87" w:name="_Toc401937583"/>
+      <w:bookmarkStart w:id="88" w:name="_Toc401937583"/>
       <w:r>
         <w:rPr>
           <w:rFonts w:ascii="Arial" w:hAnsi="Arial" w:cs="Arial"/>
         </w:rPr>
         <w:t>Mục tiêu</w:t>
       </w:r>
-      <w:bookmarkEnd w:id="87"/>
+      <w:bookmarkEnd w:id="88"/>
     </w:p>
     <w:p>
       <w:r>
@@ -24863,7 +24963,7 @@
           <w:rFonts w:ascii="Arial" w:hAnsi="Arial" w:cs="Arial"/>
         </w:rPr>
       </w:pPr>
-      <w:bookmarkStart w:id="88" w:name="_Toc401937584"/>
+      <w:bookmarkStart w:id="89" w:name="_Toc401937584"/>
       <w:r>
         <w:rPr>
           <w:rFonts w:ascii="Arial" w:hAnsi="Arial" w:cs="Arial"/>
@@ -24876,7 +24976,7 @@
         </w:rPr>
         <w:t>ết nhập</w:t>
       </w:r>
-      <w:bookmarkEnd w:id="88"/>
+      <w:bookmarkEnd w:id="89"/>
       <w:r>
         <w:rPr>
           <w:rFonts w:ascii="Arial" w:hAnsi="Arial" w:cs="Arial"/>
@@ -24893,7 +24993,6 @@
     </w:p>
     <w:tbl>
       <w:tblPr>
-        <w:tblStyle w:val="NormalWeb"/>
         <w:tblW w:w="5000" w:type="pct"/>
         <w:tblBorders>
           <w:top w:val="single" w:sz="4" w:space="0" w:color="auto"/>
@@ -24906,12 +25005,12 @@
         <w:tblLook w:val="04A0" w:firstRow="1" w:lastRow="0" w:firstColumn="1" w:lastColumn="0" w:noHBand="0" w:noVBand="1"/>
       </w:tblPr>
       <w:tblGrid>
-        <w:gridCol w:w="1557"/>
-        <w:gridCol w:w="1557"/>
-        <w:gridCol w:w="1560"/>
-        <w:gridCol w:w="1558"/>
-        <w:gridCol w:w="1558"/>
-        <w:gridCol w:w="1560"/>
+        <w:gridCol w:w="1580"/>
+        <w:gridCol w:w="1671"/>
+        <w:gridCol w:w="1582"/>
+        <w:gridCol w:w="1580"/>
+        <w:gridCol w:w="1580"/>
+        <w:gridCol w:w="1583"/>
       </w:tblGrid>
       <w:tr>
         <w:tc>
@@ -25385,7 +25484,6 @@
               <w:rPr>
                 <w:rFonts w:ascii="Arial" w:hAnsi="Arial" w:cs="Arial"/>
               </w:rPr>
-              <w:lastRenderedPageBreak/>
               <w:t>Nhập diện tích</w:t>
             </w:r>
           </w:p>
@@ -25405,7 +25503,26 @@
               <w:rPr>
                 <w:rFonts w:ascii="Arial" w:hAnsi="Arial" w:cs="Arial"/>
               </w:rPr>
-              <w:t>Nhập đúng quy cách (số nguyên dương)</w:t>
+              <w:t>Nhập đúng quy cách (số nguyên dương</w:t>
+            </w:r>
+            <w:r>
+              <w:rPr>
+                <w:rFonts w:ascii="Arial" w:hAnsi="Arial" w:cs="Arial"/>
+              </w:rPr>
+              <w:t>, nhỏ nhất 5M</w:t>
+            </w:r>
+            <w:r>
+              <w:rPr>
+                <w:rFonts w:ascii="Arial" w:hAnsi="Arial" w:cs="Arial"/>
+                <w:vertAlign w:val="superscript"/>
+              </w:rPr>
+              <w:t>2</w:t>
+            </w:r>
+            <w:r>
+              <w:rPr>
+                <w:rFonts w:ascii="Arial" w:hAnsi="Arial" w:cs="Arial"/>
+              </w:rPr>
+              <w:t>)</w:t>
             </w:r>
           </w:p>
         </w:tc>
@@ -25503,7 +25620,19 @@
               <w:rPr>
                 <w:rFonts w:ascii="Arial" w:hAnsi="Arial" w:cs="Arial"/>
               </w:rPr>
-              <w:t>Nhập đúng quy cách (số nguyên dương)</w:t>
+              <w:t>Nhập đúng quy cách (số nguyên dương</w:t>
+            </w:r>
+            <w:r>
+              <w:rPr>
+                <w:rFonts w:ascii="Arial" w:hAnsi="Arial" w:cs="Arial"/>
+              </w:rPr>
+              <w:t>, nhỏ nhất là 1</w:t>
+            </w:r>
+            <w:r>
+              <w:rPr>
+                <w:rFonts w:ascii="Arial" w:hAnsi="Arial" w:cs="Arial"/>
+              </w:rPr>
+              <w:t>)</w:t>
             </w:r>
           </w:p>
         </w:tc>
@@ -25601,7 +25730,19 @@
               <w:rPr>
                 <w:rFonts w:ascii="Arial" w:hAnsi="Arial" w:cs="Arial"/>
               </w:rPr>
-              <w:t>Nhập đúng quy cách (số nguyên dương)</w:t>
+              <w:t>Nhập đúng quy cách (số nguyên dương</w:t>
+            </w:r>
+            <w:r>
+              <w:rPr>
+                <w:rFonts w:ascii="Arial" w:hAnsi="Arial" w:cs="Arial"/>
+              </w:rPr>
+              <w:t>, nhỏ nhất 100.000VNĐ</w:t>
+            </w:r>
+            <w:r>
+              <w:rPr>
+                <w:rFonts w:ascii="Arial" w:hAnsi="Arial" w:cs="Arial"/>
+              </w:rPr>
+              <w:t>)</w:t>
             </w:r>
           </w:p>
         </w:tc>
@@ -25680,7 +25821,14 @@
               <w:rPr>
                 <w:rFonts w:ascii="Arial" w:hAnsi="Arial" w:cs="Arial"/>
               </w:rPr>
-              <w:t>Nhập số phòng</w:t>
+              <w:t xml:space="preserve">Nhập số </w:t>
+            </w:r>
+            <w:r>
+              <w:rPr>
+                <w:rFonts w:ascii="Arial" w:hAnsi="Arial" w:cs="Arial"/>
+              </w:rPr>
+              <w:lastRenderedPageBreak/>
+              <w:t>phòng</w:t>
             </w:r>
           </w:p>
         </w:tc>
@@ -25699,7 +25847,27 @@
               <w:rPr>
                 <w:rFonts w:ascii="Arial" w:hAnsi="Arial" w:cs="Arial"/>
               </w:rPr>
-              <w:t>Nhập đúng quy cách (số nguyên dương)</w:t>
+              <w:lastRenderedPageBreak/>
+              <w:t xml:space="preserve">Nhập đúng quy cách (số </w:t>
+            </w:r>
+            <w:r>
+              <w:rPr>
+                <w:rFonts w:ascii="Arial" w:hAnsi="Arial" w:cs="Arial"/>
+              </w:rPr>
+              <w:lastRenderedPageBreak/>
+              <w:t>nguyên dương</w:t>
+            </w:r>
+            <w:r>
+              <w:rPr>
+                <w:rFonts w:ascii="Arial" w:hAnsi="Arial" w:cs="Arial"/>
+              </w:rPr>
+              <w:t>, nhỏ nhất là 1</w:t>
+            </w:r>
+            <w:r>
+              <w:rPr>
+                <w:rFonts w:ascii="Arial" w:hAnsi="Arial" w:cs="Arial"/>
+              </w:rPr>
+              <w:t>)</w:t>
             </w:r>
           </w:p>
         </w:tc>
@@ -25778,6 +25946,7 @@
               <w:rPr>
                 <w:rFonts w:ascii="Arial" w:hAnsi="Arial" w:cs="Arial"/>
               </w:rPr>
+              <w:lastRenderedPageBreak/>
               <w:t>Chọn ‘Đăng’</w:t>
             </w:r>
           </w:p>
@@ -25922,18 +26091,17 @@
           <w:rFonts w:ascii="Arial" w:hAnsi="Arial" w:cs="Arial"/>
         </w:rPr>
       </w:pPr>
-      <w:bookmarkStart w:id="89" w:name="_Toc401937585"/>
+      <w:bookmarkStart w:id="90" w:name="_Toc401937585"/>
       <w:r>
         <w:rPr>
           <w:rFonts w:ascii="Arial" w:hAnsi="Arial" w:cs="Arial"/>
         </w:rPr>
         <w:t>Kết xuất</w:t>
       </w:r>
-      <w:bookmarkEnd w:id="89"/>
+      <w:bookmarkEnd w:id="90"/>
     </w:p>
     <w:tbl>
       <w:tblPr>
-        <w:tblStyle w:val="NormalWeb"/>
         <w:tblW w:w="9794" w:type="dxa"/>
         <w:tblBorders>
           <w:top w:val="single" w:sz="4" w:space="0" w:color="auto"/>
@@ -26891,15 +27059,7 @@
                 <w:rFonts w:ascii="Arial" w:hAnsi="Arial" w:cs="Arial"/>
                 <w:b/>
               </w:rPr>
-              <w:t xml:space="preserve">Kết quả thực tế (Nếu khác </w:t>
-            </w:r>
-            <w:r>
-              <w:rPr>
-                <w:rFonts w:ascii="Arial" w:hAnsi="Arial" w:cs="Arial"/>
-                <w:b/>
-              </w:rPr>
-              <w:lastRenderedPageBreak/>
-              <w:t>so với mong đợi)</w:t>
+              <w:t>Kết quả thực tế (Nếu khác so với mong đợi)</w:t>
             </w:r>
           </w:p>
         </w:tc>
@@ -26973,7 +27133,6 @@
                 <w:rFonts w:ascii="Arial" w:hAnsi="Arial" w:cs="Arial"/>
                 <w:b/>
               </w:rPr>
-              <w:lastRenderedPageBreak/>
               <w:t>Thành công/thất bại</w:t>
             </w:r>
           </w:p>
@@ -27087,6 +27246,7 @@
                 <w:rFonts w:ascii="Arial" w:hAnsi="Arial" w:cs="Arial"/>
                 <w:b/>
               </w:rPr>
+              <w:lastRenderedPageBreak/>
               <w:t>(nếu thất bại)</w:t>
             </w:r>
           </w:p>
@@ -27162,6 +27322,7 @@
                 <w:rFonts w:ascii="Arial" w:hAnsi="Arial" w:cs="Arial"/>
                 <w:b/>
               </w:rPr>
+              <w:lastRenderedPageBreak/>
               <w:t xml:space="preserve">Số ghi chú </w:t>
             </w:r>
             <w:r>
@@ -27267,11 +27428,11 @@
           <w:numId w:val="34"/>
         </w:numPr>
       </w:pPr>
-      <w:bookmarkStart w:id="90" w:name="_Toc401937586"/>
+      <w:bookmarkStart w:id="91" w:name="_Toc401937586"/>
       <w:r>
         <w:t>Các yêu cầu về môi trường</w:t>
       </w:r>
-      <w:bookmarkEnd w:id="90"/>
+      <w:bookmarkEnd w:id="91"/>
     </w:p>
     <w:p>
       <w:pPr>
@@ -27282,11 +27443,11 @@
         </w:numPr>
         <w:ind w:left="1440"/>
       </w:pPr>
-      <w:bookmarkStart w:id="91" w:name="_Toc401937587"/>
+      <w:bookmarkStart w:id="92" w:name="_Toc401937587"/>
       <w:r>
         <w:t>Phần cứng</w:t>
       </w:r>
-      <w:bookmarkEnd w:id="91"/>
+      <w:bookmarkEnd w:id="92"/>
     </w:p>
     <w:p>
       <w:pPr>
@@ -27478,7 +27639,7 @@
         </w:rPr>
         <w:t xml:space="preserve"> tối thiểu </w:t>
       </w:r>
-      <w:hyperlink r:id="rId15">
+      <w:hyperlink r:id="rId17">
         <w:r>
           <w:rPr>
             <w:rFonts w:eastAsia="Times New Roman"/>
@@ -27572,14 +27733,14 @@
           <w:rFonts w:eastAsia="Times New Roman"/>
         </w:rPr>
       </w:pPr>
-      <w:bookmarkStart w:id="92" w:name="_Toc401937588"/>
+      <w:bookmarkStart w:id="93" w:name="_Toc401937588"/>
       <w:r>
         <w:rPr>
           <w:rFonts w:eastAsia="Times New Roman"/>
         </w:rPr>
         <w:t>Phần mềm</w:t>
       </w:r>
-      <w:bookmarkEnd w:id="92"/>
+      <w:bookmarkEnd w:id="93"/>
     </w:p>
     <w:p>
       <w:pPr>
@@ -27765,14 +27926,14 @@
           <w:rFonts w:eastAsia="Times New Roman"/>
         </w:rPr>
       </w:pPr>
-      <w:bookmarkStart w:id="93" w:name="_Toc401937589"/>
+      <w:bookmarkStart w:id="94" w:name="_Toc401937589"/>
       <w:r>
         <w:rPr>
           <w:rFonts w:eastAsia="Times New Roman"/>
         </w:rPr>
         <w:t>Những cái khác</w:t>
       </w:r>
-      <w:bookmarkEnd w:id="93"/>
+      <w:bookmarkEnd w:id="94"/>
     </w:p>
     <w:p>
       <w:pPr>
@@ -27783,11 +27944,11 @@
         </w:numPr>
         <w:ind w:left="1080"/>
       </w:pPr>
-      <w:bookmarkStart w:id="94" w:name="_Toc401937590"/>
+      <w:bookmarkStart w:id="95" w:name="_Toc401937590"/>
       <w:r>
         <w:t>Các yêu cầu thủ tục đặc biệt</w:t>
       </w:r>
-      <w:bookmarkEnd w:id="94"/>
+      <w:bookmarkEnd w:id="95"/>
     </w:p>
     <w:p>
       <w:pPr>
@@ -27818,7 +27979,6 @@
         </w:numPr>
       </w:pPr>
       <w:r>
-        <w:lastRenderedPageBreak/>
         <w:t xml:space="preserve">Truy cập vào mục </w:t>
       </w:r>
       <w:r>
@@ -27856,11 +28016,12 @@
         </w:numPr>
         <w:ind w:left="1080"/>
       </w:pPr>
-      <w:bookmarkStart w:id="95" w:name="_Toc401937591"/>
-      <w:r>
+      <w:bookmarkStart w:id="96" w:name="_Toc401937591"/>
+      <w:r>
+        <w:lastRenderedPageBreak/>
         <w:t>Quan hệ phụ thuộc giữa các trường hợp</w:t>
       </w:r>
-      <w:bookmarkEnd w:id="95"/>
+      <w:bookmarkEnd w:id="96"/>
     </w:p>
     <w:p/>
     <w:p>
@@ -27868,13 +28029,13 @@
         <w:pStyle w:val="Heading1"/>
         <w:numPr>
           <w:ilvl w:val="0"/>
-          <w:numId w:val="37"/>
+          <w:numId w:val="35"/>
         </w:numPr>
         <w:rPr>
           <w:rFonts w:ascii="Arial" w:hAnsi="Arial" w:cs="Arial"/>
         </w:rPr>
       </w:pPr>
-      <w:bookmarkStart w:id="96" w:name="_Toc401937592"/>
+      <w:bookmarkStart w:id="97" w:name="_Toc401937592"/>
       <w:r>
         <w:rPr>
           <w:rFonts w:ascii="Arial" w:hAnsi="Arial" w:cs="Arial"/>
@@ -27887,7 +28048,7 @@
         </w:rPr>
         <w:t xml:space="preserve"> 10: Quản lý thông tin nhà trọ.</w:t>
       </w:r>
-      <w:bookmarkEnd w:id="96"/>
+      <w:bookmarkEnd w:id="97"/>
     </w:p>
     <w:p>
       <w:pPr>
@@ -27900,18 +28061,30 @@
           <w:rFonts w:ascii="Arial" w:hAnsi="Arial" w:cs="Arial"/>
         </w:rPr>
       </w:pPr>
-      <w:bookmarkStart w:id="97" w:name="_Toc401937593"/>
+      <w:bookmarkStart w:id="98" w:name="_Toc401937593"/>
       <w:r>
         <w:rPr>
           <w:rFonts w:ascii="Arial" w:hAnsi="Arial" w:cs="Arial"/>
         </w:rPr>
         <w:t>Mục tiêu</w:t>
       </w:r>
-      <w:bookmarkEnd w:id="97"/>
+      <w:bookmarkEnd w:id="98"/>
     </w:p>
     <w:p>
       <w:r>
-        <w:t>Người dùng (thành viên) có thể gửi yêu cầu đăng thông tin nhà trọ của mình với các thông tin như: địa chỉ, số điện thoại, loại nhà trọ, thông tin từng phòng trong nhà trọ.</w:t>
+        <w:t xml:space="preserve">Người dùng (thành viên) có thể </w:t>
+      </w:r>
+      <w:r>
+        <w:t>thay đổi các thông tin</w:t>
+      </w:r>
+      <w:r>
+        <w:t xml:space="preserve"> nhà trọ của mình vớ</w:t>
+      </w:r>
+      <w:r>
+        <w:t xml:space="preserve">i các thông tin như: </w:t>
+      </w:r>
+      <w:r>
+        <w:t xml:space="preserve"> số điện thoại, loại nhà trọ, thông tin từng phòng trong nhà trọ.</w:t>
       </w:r>
     </w:p>
     <w:p>
@@ -27925,7 +28098,7 @@
           <w:rFonts w:ascii="Arial" w:hAnsi="Arial" w:cs="Arial"/>
         </w:rPr>
       </w:pPr>
-      <w:bookmarkStart w:id="98" w:name="_Toc401937594"/>
+      <w:bookmarkStart w:id="99" w:name="_Toc401937594"/>
       <w:r>
         <w:rPr>
           <w:rFonts w:ascii="Arial" w:hAnsi="Arial" w:cs="Arial"/>
@@ -27938,7 +28111,7 @@
         </w:rPr>
         <w:t>ết nhập</w:t>
       </w:r>
-      <w:bookmarkEnd w:id="98"/>
+      <w:bookmarkEnd w:id="99"/>
       <w:r>
         <w:rPr>
           <w:rFonts w:ascii="Arial" w:hAnsi="Arial" w:cs="Arial"/>
@@ -27955,7 +28128,6 @@
     </w:p>
     <w:tbl>
       <w:tblPr>
-        <w:tblStyle w:val="NormalWeb"/>
         <w:tblW w:w="5000" w:type="pct"/>
         <w:tblBorders>
           <w:top w:val="single" w:sz="4" w:space="0" w:color="auto"/>
@@ -27968,12 +28140,12 @@
         <w:tblLook w:val="04A0" w:firstRow="1" w:lastRow="0" w:firstColumn="1" w:lastColumn="0" w:noHBand="0" w:noVBand="1"/>
       </w:tblPr>
       <w:tblGrid>
-        <w:gridCol w:w="1557"/>
-        <w:gridCol w:w="1557"/>
-        <w:gridCol w:w="1560"/>
-        <w:gridCol w:w="1558"/>
-        <w:gridCol w:w="1558"/>
-        <w:gridCol w:w="1560"/>
+        <w:gridCol w:w="1596"/>
+        <w:gridCol w:w="1596"/>
+        <w:gridCol w:w="1597"/>
+        <w:gridCol w:w="1595"/>
+        <w:gridCol w:w="1595"/>
+        <w:gridCol w:w="1597"/>
       </w:tblGrid>
       <w:tr>
         <w:tc>
@@ -28631,7 +28803,6 @@
               <w:rPr>
                 <w:rFonts w:ascii="Arial" w:hAnsi="Arial" w:cs="Arial"/>
               </w:rPr>
-              <w:lastRenderedPageBreak/>
               <w:t>Nhập số phòng</w:t>
             </w:r>
           </w:p>
@@ -28730,6 +28901,7 @@
               <w:rPr>
                 <w:rFonts w:ascii="Arial" w:hAnsi="Arial" w:cs="Arial"/>
               </w:rPr>
+              <w:lastRenderedPageBreak/>
               <w:t>Chọn ‘Cập nhật’</w:t>
             </w:r>
           </w:p>
@@ -28874,18 +29046,17 @@
           <w:rFonts w:ascii="Arial" w:hAnsi="Arial" w:cs="Arial"/>
         </w:rPr>
       </w:pPr>
-      <w:bookmarkStart w:id="99" w:name="_Toc401937595"/>
+      <w:bookmarkStart w:id="100" w:name="_Toc401937595"/>
       <w:r>
         <w:rPr>
           <w:rFonts w:ascii="Arial" w:hAnsi="Arial" w:cs="Arial"/>
         </w:rPr>
         <w:t>Kết xuất</w:t>
       </w:r>
-      <w:bookmarkEnd w:id="99"/>
+      <w:bookmarkEnd w:id="100"/>
     </w:p>
     <w:tbl>
       <w:tblPr>
-        <w:tblStyle w:val="NormalWeb"/>
         <w:tblW w:w="9648" w:type="dxa"/>
         <w:tblBorders>
           <w:top w:val="single" w:sz="4" w:space="0" w:color="auto"/>
@@ -29652,11 +29823,11 @@
           <w:numId w:val="35"/>
         </w:numPr>
       </w:pPr>
-      <w:bookmarkStart w:id="100" w:name="_Toc401937596"/>
+      <w:bookmarkStart w:id="101" w:name="_Toc401937596"/>
       <w:r>
         <w:t>Các yêu cầu về môi trường</w:t>
       </w:r>
-      <w:bookmarkEnd w:id="100"/>
+      <w:bookmarkEnd w:id="101"/>
     </w:p>
     <w:p>
       <w:pPr>
@@ -29667,11 +29838,11 @@
         </w:numPr>
         <w:ind w:left="1440"/>
       </w:pPr>
-      <w:bookmarkStart w:id="101" w:name="_Toc401937597"/>
+      <w:bookmarkStart w:id="102" w:name="_Toc401937597"/>
       <w:r>
         <w:t>Phần cứng</w:t>
       </w:r>
-      <w:bookmarkEnd w:id="101"/>
+      <w:bookmarkEnd w:id="102"/>
     </w:p>
     <w:p>
       <w:pPr>
@@ -29829,6 +30000,7 @@
           <w:b/>
           <w:szCs w:val="24"/>
         </w:rPr>
+        <w:lastRenderedPageBreak/>
         <w:t>Môi trường Server:</w:t>
       </w:r>
     </w:p>
@@ -29863,7 +30035,7 @@
         </w:rPr>
         <w:t xml:space="preserve"> tối thiểu </w:t>
       </w:r>
-      <w:hyperlink r:id="rId16">
+      <w:hyperlink r:id="rId18">
         <w:r>
           <w:rPr>
             <w:rFonts w:eastAsia="Times New Roman"/>
@@ -29934,7 +30106,6 @@
           <w:szCs w:val="24"/>
           <w:highlight w:val="white"/>
         </w:rPr>
-        <w:lastRenderedPageBreak/>
         <w:t>HDD:</w:t>
       </w:r>
       <w:r>
@@ -29958,14 +30129,14 @@
           <w:rFonts w:eastAsia="Times New Roman"/>
         </w:rPr>
       </w:pPr>
-      <w:bookmarkStart w:id="102" w:name="_Toc401937598"/>
+      <w:bookmarkStart w:id="103" w:name="_Toc401937598"/>
       <w:r>
         <w:rPr>
           <w:rFonts w:eastAsia="Times New Roman"/>
         </w:rPr>
         <w:t>Phần mềm</w:t>
       </w:r>
-      <w:bookmarkEnd w:id="102"/>
+      <w:bookmarkEnd w:id="103"/>
     </w:p>
     <w:p>
       <w:pPr>
@@ -30151,14 +30322,14 @@
           <w:rFonts w:eastAsia="Times New Roman"/>
         </w:rPr>
       </w:pPr>
-      <w:bookmarkStart w:id="103" w:name="_Toc401937599"/>
+      <w:bookmarkStart w:id="104" w:name="_Toc401937599"/>
       <w:r>
         <w:rPr>
           <w:rFonts w:eastAsia="Times New Roman"/>
         </w:rPr>
         <w:t>Những cái khác</w:t>
       </w:r>
-      <w:bookmarkEnd w:id="103"/>
+      <w:bookmarkEnd w:id="104"/>
     </w:p>
     <w:p>
       <w:pPr>
@@ -30169,11 +30340,11 @@
         </w:numPr>
         <w:ind w:left="1080"/>
       </w:pPr>
-      <w:bookmarkStart w:id="104" w:name="_Toc401937600"/>
+      <w:bookmarkStart w:id="105" w:name="_Toc401937600"/>
       <w:r>
         <w:t>Các yêu cầu thủ tục đặc biệt</w:t>
       </w:r>
-      <w:bookmarkEnd w:id="104"/>
+      <w:bookmarkEnd w:id="105"/>
     </w:p>
     <w:p>
       <w:pPr>
@@ -30216,12 +30387,7 @@
         </w:numPr>
       </w:pPr>
       <w:r>
-        <w:t>Truy cập vào mục qu</w:t>
-      </w:r>
-      <w:bookmarkStart w:id="105" w:name="_GoBack"/>
-      <w:bookmarkEnd w:id="105"/>
-      <w:r>
-        <w:t>ản lý thông tin cá nhân.</w:t>
+        <w:t>Truy cập vào mục quản lý thông tin cá nhân.</w:t>
       </w:r>
     </w:p>
     <w:p>
@@ -30233,7 +30399,13 @@
         </w:numPr>
       </w:pPr>
       <w:r>
-        <w:t xml:space="preserve">Tài khoản ‘duduct’ phải đăng thành công nhà trọ </w:t>
+        <w:t>Tài khoản ‘duduct’ phải đăng thành công nhà trọ</w:t>
+      </w:r>
+      <w:r>
+        <w:t>.</w:t>
+      </w:r>
+      <w:r>
+        <w:t xml:space="preserve"> </w:t>
       </w:r>
     </w:p>
     <w:p>
@@ -30272,7 +30444,7 @@
                     <pic:cNvPicPr/>
                   </pic:nvPicPr>
                   <pic:blipFill>
-                    <a:blip r:embed="rId17">
+                    <a:blip r:embed="rId19">
                       <a:extLst>
                         <a:ext uri="{28A0092B-C50C-407E-A947-70E740481C1C}">
                           <a14:useLocalDpi xmlns:a14="http://schemas.microsoft.com/office/drawing/2010/main" val="0"/>
@@ -30359,7 +30531,7 @@
 </file>
 
 <file path=word/numbering.xml><?xml version="1.0" encoding="utf-8"?>
-<w:numbering xmlns:wpc="http://schemas.microsoft.com/office/word/2010/wordprocessingCanvas" xmlns:mc="http://schemas.openxmlformats.org/markup-compatibility/2006" xmlns:o="urn:schemas-microsoft-com:office:office" xmlns:r="http://schemas.openxmlformats.org/officeDocument/2006/relationships" xmlns:m="http://schemas.openxmlformats.org/officeDocument/2006/math" xmlns:v="urn:schemas-microsoft-com:vml" xmlns:wp14="http://schemas.microsoft.com/office/word/2010/wordprocessingDrawing" xmlns:wp="http://schemas.openxmlformats.org/drawingml/2006/wordprocessingDrawing" xmlns:w10="urn:schemas-microsoft-com:office:word" xmlns:w="http://schemas.openxmlformats.org/wordprocessingml/2006/main" xmlns:w14="http://schemas.microsoft.com/office/word/2010/wordml" xmlns:w15="http://schemas.microsoft.com/office/word/2012/wordml" xmlns:wpg="http://schemas.microsoft.com/office/word/2010/wordprocessingGroup" xmlns:wpi="http://schemas.microsoft.com/office/word/2010/wordprocessingInk" xmlns:wne="http://schemas.microsoft.com/office/word/2006/wordml" xmlns:wps="http://schemas.microsoft.com/office/word/2010/wordprocessingShape" mc:Ignorable="w14 w15 wp14">
+<w:numbering xmlns:wpc="http://schemas.microsoft.com/office/word/2010/wordprocessingCanvas" xmlns:mc="http://schemas.openxmlformats.org/markup-compatibility/2006" xmlns:o="urn:schemas-microsoft-com:office:office" xmlns:r="http://schemas.openxmlformats.org/officeDocument/2006/relationships" xmlns:m="http://schemas.openxmlformats.org/officeDocument/2006/math" xmlns:v="urn:schemas-microsoft-com:vml" xmlns:wp14="http://schemas.microsoft.com/office/word/2010/wordprocessingDrawing" xmlns:wp="http://schemas.openxmlformats.org/drawingml/2006/wordprocessingDrawing" xmlns:w10="urn:schemas-microsoft-com:office:word" xmlns:w="http://schemas.openxmlformats.org/wordprocessingml/2006/main" xmlns:w14="http://schemas.microsoft.com/office/word/2010/wordml" xmlns:wpg="http://schemas.microsoft.com/office/word/2010/wordprocessingGroup" xmlns:wpi="http://schemas.microsoft.com/office/word/2010/wordprocessingInk" xmlns:wne="http://schemas.microsoft.com/office/word/2006/wordml" xmlns:wps="http://schemas.microsoft.com/office/word/2010/wordprocessingShape" mc:Ignorable="w14 wp14">
   <w:abstractNum w:abstractNumId="0">
     <w:nsid w:val="00736768"/>
     <w:multiLevelType w:val="hybridMultilevel"/>
@@ -35756,7 +35928,7 @@
 </file>
 
 <file path=word/styles.xml><?xml version="1.0" encoding="utf-8"?>
-<w:styles xmlns:mc="http://schemas.openxmlformats.org/markup-compatibility/2006" xmlns:r="http://schemas.openxmlformats.org/officeDocument/2006/relationships" xmlns:w="http://schemas.openxmlformats.org/wordprocessingml/2006/main" xmlns:w14="http://schemas.microsoft.com/office/word/2010/wordml" xmlns:w15="http://schemas.microsoft.com/office/word/2012/wordml" mc:Ignorable="w14 w15">
+<w:styles xmlns:mc="http://schemas.openxmlformats.org/markup-compatibility/2006" xmlns:r="http://schemas.openxmlformats.org/officeDocument/2006/relationships" xmlns:w="http://schemas.openxmlformats.org/wordprocessingml/2006/main" xmlns:w14="http://schemas.microsoft.com/office/word/2010/wordml" mc:Ignorable="w14">
   <w:docDefaults>
     <w:rPrDefault>
       <w:rPr>
@@ -35772,378 +35944,598 @@
       </w:pPr>
     </w:pPrDefault>
   </w:docDefaults>
-  <w:latentStyles w:defLockedState="0" w:defUIPriority="99" w:defSemiHidden="0" w:defUnhideWhenUsed="0" w:defQFormat="0" w:count="371">
-    <w:lsdException w:name="Normal" w:uiPriority="0" w:qFormat="1"/>
-    <w:lsdException w:name="heading 1" w:uiPriority="9" w:qFormat="1"/>
-    <w:lsdException w:name="heading 2" w:semiHidden="1" w:uiPriority="9" w:unhideWhenUsed="1" w:qFormat="1"/>
-    <w:lsdException w:name="heading 3" w:semiHidden="1" w:uiPriority="9" w:unhideWhenUsed="1" w:qFormat="1"/>
-    <w:lsdException w:name="heading 4" w:semiHidden="1" w:uiPriority="9" w:unhideWhenUsed="1" w:qFormat="1"/>
-    <w:lsdException w:name="heading 5" w:semiHidden="1" w:uiPriority="9" w:unhideWhenUsed="1" w:qFormat="1"/>
-    <w:lsdException w:name="heading 6" w:semiHidden="1" w:uiPriority="9" w:unhideWhenUsed="1" w:qFormat="1"/>
-    <w:lsdException w:name="heading 7" w:semiHidden="1" w:uiPriority="9" w:unhideWhenUsed="1" w:qFormat="1"/>
-    <w:lsdException w:name="heading 8" w:semiHidden="1" w:uiPriority="9" w:unhideWhenUsed="1" w:qFormat="1"/>
-    <w:lsdException w:name="heading 9" w:semiHidden="1" w:uiPriority="9" w:unhideWhenUsed="1" w:qFormat="1"/>
-    <w:lsdException w:name="index 1" w:semiHidden="1" w:unhideWhenUsed="1"/>
-    <w:lsdException w:name="index 2" w:semiHidden="1" w:unhideWhenUsed="1"/>
-    <w:lsdException w:name="index 3" w:semiHidden="1" w:unhideWhenUsed="1"/>
-    <w:lsdException w:name="index 4" w:semiHidden="1" w:unhideWhenUsed="1"/>
-    <w:lsdException w:name="index 5" w:semiHidden="1" w:unhideWhenUsed="1"/>
-    <w:lsdException w:name="index 6" w:semiHidden="1" w:unhideWhenUsed="1"/>
-    <w:lsdException w:name="index 7" w:semiHidden="1" w:unhideWhenUsed="1"/>
-    <w:lsdException w:name="index 8" w:semiHidden="1" w:unhideWhenUsed="1"/>
-    <w:lsdException w:name="index 9" w:semiHidden="1" w:unhideWhenUsed="1"/>
-    <w:lsdException w:name="toc 1" w:semiHidden="1" w:uiPriority="39" w:unhideWhenUsed="1"/>
-    <w:lsdException w:name="toc 2" w:semiHidden="1" w:uiPriority="39" w:unhideWhenUsed="1"/>
-    <w:lsdException w:name="toc 3" w:semiHidden="1" w:uiPriority="39" w:unhideWhenUsed="1"/>
-    <w:lsdException w:name="toc 4" w:semiHidden="1" w:uiPriority="39" w:unhideWhenUsed="1"/>
-    <w:lsdException w:name="toc 5" w:semiHidden="1" w:uiPriority="39" w:unhideWhenUsed="1"/>
-    <w:lsdException w:name="toc 6" w:semiHidden="1" w:uiPriority="39" w:unhideWhenUsed="1"/>
-    <w:lsdException w:name="toc 7" w:semiHidden="1" w:uiPriority="39" w:unhideWhenUsed="1"/>
-    <w:lsdException w:name="toc 8" w:semiHidden="1" w:uiPriority="39" w:unhideWhenUsed="1"/>
-    <w:lsdException w:name="toc 9" w:semiHidden="1" w:uiPriority="39" w:unhideWhenUsed="1"/>
-    <w:lsdException w:name="Normal Indent" w:semiHidden="1" w:unhideWhenUsed="1"/>
-    <w:lsdException w:name="footnote text" w:semiHidden="1" w:unhideWhenUsed="1"/>
-    <w:lsdException w:name="annotation text" w:semiHidden="1" w:unhideWhenUsed="1"/>
-    <w:lsdException w:name="header" w:semiHidden="1" w:unhideWhenUsed="1"/>
-    <w:lsdException w:name="footer" w:semiHidden="1" w:unhideWhenUsed="1"/>
-    <w:lsdException w:name="index heading" w:semiHidden="1" w:unhideWhenUsed="1"/>
-    <w:lsdException w:name="caption" w:semiHidden="1" w:uiPriority="35" w:unhideWhenUsed="1" w:qFormat="1"/>
-    <w:lsdException w:name="table of figures" w:semiHidden="1" w:unhideWhenUsed="1"/>
-    <w:lsdException w:name="envelope address" w:semiHidden="1" w:unhideWhenUsed="1"/>
-    <w:lsdException w:name="envelope return" w:semiHidden="1" w:unhideWhenUsed="1"/>
-    <w:lsdException w:name="footnote reference" w:semiHidden="1" w:unhideWhenUsed="1"/>
-    <w:lsdException w:name="annotation reference" w:semiHidden="1" w:unhideWhenUsed="1"/>
-    <w:lsdException w:name="line number" w:semiHidden="1" w:unhideWhenUsed="1"/>
-    <w:lsdException w:name="page number" w:semiHidden="1" w:unhideWhenUsed="1"/>
-    <w:lsdException w:name="endnote reference" w:semiHidden="1" w:unhideWhenUsed="1"/>
-    <w:lsdException w:name="endnote text" w:semiHidden="1" w:unhideWhenUsed="1"/>
-    <w:lsdException w:name="table of authorities" w:semiHidden="1" w:unhideWhenUsed="1"/>
-    <w:lsdException w:name="macro" w:semiHidden="1" w:unhideWhenUsed="1"/>
-    <w:lsdException w:name="toa heading" w:semiHidden="1" w:unhideWhenUsed="1"/>
-    <w:lsdException w:name="List" w:semiHidden="1" w:unhideWhenUsed="1"/>
-    <w:lsdException w:name="List Bullet" w:semiHidden="1" w:unhideWhenUsed="1"/>
-    <w:lsdException w:name="List Number" w:semiHidden="1" w:unhideWhenUsed="1"/>
-    <w:lsdException w:name="List 2" w:semiHidden="1" w:unhideWhenUsed="1"/>
-    <w:lsdException w:name="List 3" w:semiHidden="1" w:unhideWhenUsed="1"/>
-    <w:lsdException w:name="List 4" w:semiHidden="1" w:unhideWhenUsed="1"/>
-    <w:lsdException w:name="List 5" w:semiHidden="1" w:unhideWhenUsed="1"/>
-    <w:lsdException w:name="List Bullet 2" w:semiHidden="1" w:unhideWhenUsed="1"/>
-    <w:lsdException w:name="List Bullet 3" w:semiHidden="1" w:unhideWhenUsed="1"/>
-    <w:lsdException w:name="List Bullet 4" w:semiHidden="1" w:unhideWhenUsed="1"/>
-    <w:lsdException w:name="List Bullet 5" w:semiHidden="1" w:unhideWhenUsed="1"/>
-    <w:lsdException w:name="List Number 2" w:semiHidden="1" w:unhideWhenUsed="1"/>
-    <w:lsdException w:name="List Number 3" w:semiHidden="1" w:unhideWhenUsed="1"/>
-    <w:lsdException w:name="List Number 4" w:semiHidden="1" w:unhideWhenUsed="1"/>
-    <w:lsdException w:name="List Number 5" w:semiHidden="1" w:unhideWhenUsed="1"/>
-    <w:lsdException w:name="Title" w:uiPriority="10" w:qFormat="1"/>
-    <w:lsdException w:name="Closing" w:semiHidden="1" w:unhideWhenUsed="1"/>
-    <w:lsdException w:name="Signature" w:semiHidden="1" w:unhideWhenUsed="1"/>
-    <w:lsdException w:name="Default Paragraph Font" w:semiHidden="1" w:uiPriority="1" w:unhideWhenUsed="1"/>
-    <w:lsdException w:name="Body Text" w:semiHidden="1" w:unhideWhenUsed="1"/>
-    <w:lsdException w:name="Body Text Indent" w:semiHidden="1" w:unhideWhenUsed="1"/>
-    <w:lsdException w:name="List Continue" w:semiHidden="1" w:unhideWhenUsed="1"/>
-    <w:lsdException w:name="List Continue 2" w:semiHidden="1" w:unhideWhenUsed="1"/>
-    <w:lsdException w:name="List Continue 3" w:semiHidden="1" w:unhideWhenUsed="1"/>
-    <w:lsdException w:name="List Continue 4" w:semiHidden="1" w:unhideWhenUsed="1"/>
-    <w:lsdException w:name="List Continue 5" w:semiHidden="1" w:unhideWhenUsed="1"/>
-    <w:lsdException w:name="Message Header" w:semiHidden="1" w:unhideWhenUsed="1"/>
-    <w:lsdException w:name="Subtitle" w:uiPriority="11" w:qFormat="1"/>
-    <w:lsdException w:name="Salutation" w:semiHidden="1" w:unhideWhenUsed="1"/>
-    <w:lsdException w:name="Date" w:semiHidden="1" w:unhideWhenUsed="1"/>
-    <w:lsdException w:name="Body Text First Indent" w:semiHidden="1" w:unhideWhenUsed="1"/>
-    <w:lsdException w:name="Body Text First Indent 2" w:semiHidden="1" w:unhideWhenUsed="1"/>
-    <w:lsdException w:name="Note Heading" w:semiHidden="1" w:unhideWhenUsed="1"/>
-    <w:lsdException w:name="Body Text 2" w:semiHidden="1" w:unhideWhenUsed="1"/>
-    <w:lsdException w:name="Body Text 3" w:semiHidden="1" w:unhideWhenUsed="1"/>
-    <w:lsdException w:name="Body Text Indent 2" w:semiHidden="1" w:unhideWhenUsed="1"/>
-    <w:lsdException w:name="Body Text Indent 3" w:semiHidden="1" w:unhideWhenUsed="1"/>
-    <w:lsdException w:name="Block Text" w:semiHidden="1" w:unhideWhenUsed="1"/>
-    <w:lsdException w:name="Hyperlink" w:semiHidden="1" w:unhideWhenUsed="1"/>
-    <w:lsdException w:name="FollowedHyperlink" w:semiHidden="1" w:unhideWhenUsed="1"/>
-    <w:lsdException w:name="Strong" w:uiPriority="22" w:qFormat="1"/>
-    <w:lsdException w:name="Emphasis" w:uiPriority="20" w:qFormat="1"/>
-    <w:lsdException w:name="Document Map" w:semiHidden="1" w:unhideWhenUsed="1"/>
-    <w:lsdException w:name="Plain Text" w:semiHidden="1" w:unhideWhenUsed="1"/>
-    <w:lsdException w:name="E-mail Signature" w:semiHidden="1" w:unhideWhenUsed="1"/>
-    <w:lsdException w:name="HTML Top of Form" w:semiHidden="1" w:unhideWhenUsed="1"/>
-    <w:lsdException w:name="HTML Bottom of Form" w:semiHidden="1" w:unhideWhenUsed="1"/>
-    <w:lsdException w:name="Normal (Web)" w:semiHidden="1" w:unhideWhenUsed="1"/>
-    <w:lsdException w:name="HTML Acronym" w:semiHidden="1" w:unhideWhenUsed="1"/>
-    <w:lsdException w:name="HTML Address" w:semiHidden="1" w:unhideWhenUsed="1"/>
-    <w:lsdException w:name="HTML Cite" w:semiHidden="1" w:unhideWhenUsed="1"/>
-    <w:lsdException w:name="HTML Code" w:semiHidden="1" w:unhideWhenUsed="1"/>
-    <w:lsdException w:name="HTML Definition" w:semiHidden="1" w:unhideWhenUsed="1"/>
-    <w:lsdException w:name="HTML Keyboard" w:semiHidden="1" w:unhideWhenUsed="1"/>
-    <w:lsdException w:name="HTML Preformatted" w:semiHidden="1" w:unhideWhenUsed="1"/>
-    <w:lsdException w:name="HTML Sample" w:semiHidden="1" w:unhideWhenUsed="1"/>
-    <w:lsdException w:name="HTML Typewriter" w:semiHidden="1" w:unhideWhenUsed="1"/>
-    <w:lsdException w:name="HTML Variable" w:semiHidden="1" w:unhideWhenUsed="1"/>
-    <w:lsdException w:name="Normal Table" w:semiHidden="1" w:unhideWhenUsed="1"/>
-    <w:lsdException w:name="annotation subject" w:semiHidden="1" w:unhideWhenUsed="1"/>
-    <w:lsdException w:name="No List" w:semiHidden="1" w:unhideWhenUsed="1"/>
-    <w:lsdException w:name="Outline List 1" w:semiHidden="1" w:unhideWhenUsed="1"/>
-    <w:lsdException w:name="Outline List 2" w:semiHidden="1" w:unhideWhenUsed="1"/>
-    <w:lsdException w:name="Outline List 3" w:semiHidden="1" w:unhideWhenUsed="1"/>
-    <w:lsdException w:name="Table Simple 1" w:semiHidden="1" w:unhideWhenUsed="1"/>
-    <w:lsdException w:name="Table Simple 2" w:semiHidden="1" w:unhideWhenUsed="1"/>
-    <w:lsdException w:name="Table Simple 3" w:semiHidden="1" w:unhideWhenUsed="1"/>
-    <w:lsdException w:name="Table Classic 1" w:semiHidden="1" w:unhideWhenUsed="1"/>
-    <w:lsdException w:name="Table Classic 2" w:semiHidden="1" w:unhideWhenUsed="1"/>
-    <w:lsdException w:name="Table Classic 3" w:semiHidden="1" w:unhideWhenUsed="1"/>
-    <w:lsdException w:name="Table Classic 4" w:semiHidden="1" w:unhideWhenUsed="1"/>
-    <w:lsdException w:name="Table Colorful 1" w:semiHidden="1" w:unhideWhenUsed="1"/>
-    <w:lsdException w:name="Table Colorful 2" w:semiHidden="1" w:unhideWhenUsed="1"/>
-    <w:lsdException w:name="Table Colorful 3" w:semiHidden="1" w:unhideWhenUsed="1"/>
-    <w:lsdException w:name="Table Columns 1" w:semiHidden="1" w:unhideWhenUsed="1"/>
-    <w:lsdException w:name="Table Columns 2" w:semiHidden="1" w:unhideWhenUsed="1"/>
-    <w:lsdException w:name="Table Columns 3" w:semiHidden="1" w:unhideWhenUsed="1"/>
-    <w:lsdException w:name="Table Columns 4" w:semiHidden="1" w:unhideWhenUsed="1"/>
-    <w:lsdException w:name="Table Columns 5" w:semiHidden="1" w:unhideWhenUsed="1"/>
-    <w:lsdException w:name="Table Grid 1" w:semiHidden="1" w:unhideWhenUsed="1"/>
-    <w:lsdException w:name="Table Grid 2" w:semiHidden="1" w:unhideWhenUsed="1"/>
-    <w:lsdException w:name="Table Grid 3" w:semiHidden="1" w:unhideWhenUsed="1"/>
-    <w:lsdException w:name="Table Grid 4" w:semiHidden="1" w:unhideWhenUsed="1"/>
-    <w:lsdException w:name="Table Grid 5" w:semiHidden="1" w:unhideWhenUsed="1"/>
-    <w:lsdException w:name="Table Grid 6" w:semiHidden="1" w:unhideWhenUsed="1"/>
-    <w:lsdException w:name="Table Grid 7" w:semiHidden="1" w:unhideWhenUsed="1"/>
-    <w:lsdException w:name="Table Grid 8" w:semiHidden="1" w:unhideWhenUsed="1"/>
-    <w:lsdException w:name="Table List 1" w:semiHidden="1" w:unhideWhenUsed="1"/>
-    <w:lsdException w:name="Table List 2" w:semiHidden="1" w:unhideWhenUsed="1"/>
-    <w:lsdException w:name="Table List 3" w:semiHidden="1" w:unhideWhenUsed="1"/>
-    <w:lsdException w:name="Table List 4" w:semiHidden="1" w:unhideWhenUsed="1"/>
-    <w:lsdException w:name="Table List 5" w:semiHidden="1" w:unhideWhenUsed="1"/>
-    <w:lsdException w:name="Table List 6" w:semiHidden="1" w:unhideWhenUsed="1"/>
-    <w:lsdException w:name="Table List 7" w:semiHidden="1" w:unhideWhenUsed="1"/>
-    <w:lsdException w:name="Table List 8" w:semiHidden="1" w:unhideWhenUsed="1"/>
-    <w:lsdException w:name="Table 3D effects 1" w:semiHidden="1" w:unhideWhenUsed="1"/>
-    <w:lsdException w:name="Table 3D effects 2" w:semiHidden="1" w:unhideWhenUsed="1"/>
-    <w:lsdException w:name="Table 3D effects 3" w:semiHidden="1" w:unhideWhenUsed="1"/>
-    <w:lsdException w:name="Table Contemporary" w:semiHidden="1" w:unhideWhenUsed="1"/>
-    <w:lsdException w:name="Table Elegant" w:semiHidden="1" w:unhideWhenUsed="1"/>
-    <w:lsdException w:name="Table Professional" w:semiHidden="1" w:unhideWhenUsed="1"/>
-    <w:lsdException w:name="Table Subtle 1" w:semiHidden="1" w:unhideWhenUsed="1"/>
-    <w:lsdException w:name="Table Subtle 2" w:semiHidden="1" w:unhideWhenUsed="1"/>
-    <w:lsdException w:name="Table Web 1" w:semiHidden="1" w:unhideWhenUsed="1"/>
-    <w:lsdException w:name="Table Web 2" w:semiHidden="1" w:unhideWhenUsed="1"/>
-    <w:lsdException w:name="Table Web 3" w:semiHidden="1" w:unhideWhenUsed="1"/>
-    <w:lsdException w:name="Balloon Text" w:semiHidden="1" w:unhideWhenUsed="1"/>
-    <w:lsdException w:name="Table Grid" w:uiPriority="59"/>
-    <w:lsdException w:name="Table Theme" w:semiHidden="1" w:unhideWhenUsed="1"/>
-    <w:lsdException w:name="Placeholder Text" w:semiHidden="1"/>
-    <w:lsdException w:name="No Spacing" w:uiPriority="1" w:qFormat="1"/>
-    <w:lsdException w:name="Light Shading" w:uiPriority="60"/>
-    <w:lsdException w:name="Light List" w:uiPriority="61"/>
-    <w:lsdException w:name="Light Grid" w:uiPriority="62"/>
-    <w:lsdException w:name="Medium Shading 1" w:uiPriority="63"/>
-    <w:lsdException w:name="Medium Shading 2" w:uiPriority="64"/>
-    <w:lsdException w:name="Medium List 1" w:uiPriority="65"/>
-    <w:lsdException w:name="Medium List 2" w:uiPriority="66"/>
-    <w:lsdException w:name="Medium Grid 1" w:uiPriority="67"/>
-    <w:lsdException w:name="Medium Grid 2" w:uiPriority="68"/>
-    <w:lsdException w:name="Medium Grid 3" w:uiPriority="69"/>
-    <w:lsdException w:name="Dark List" w:uiPriority="70"/>
-    <w:lsdException w:name="Colorful Shading" w:uiPriority="71"/>
-    <w:lsdException w:name="Colorful List" w:uiPriority="72"/>
-    <w:lsdException w:name="Colorful Grid" w:uiPriority="73"/>
-    <w:lsdException w:name="Light Shading Accent 1" w:uiPriority="60"/>
-    <w:lsdException w:name="Light List Accent 1" w:uiPriority="61"/>
-    <w:lsdException w:name="Light Grid Accent 1" w:uiPriority="62"/>
-    <w:lsdException w:name="Medium Shading 1 Accent 1" w:uiPriority="63"/>
-    <w:lsdException w:name="Medium Shading 2 Accent 1" w:uiPriority="64"/>
-    <w:lsdException w:name="Medium List 1 Accent 1" w:uiPriority="65"/>
-    <w:lsdException w:name="Revision" w:semiHidden="1"/>
-    <w:lsdException w:name="List Paragraph" w:uiPriority="34" w:qFormat="1"/>
-    <w:lsdException w:name="Quote" w:uiPriority="29" w:qFormat="1"/>
-    <w:lsdException w:name="Intense Quote" w:uiPriority="30" w:qFormat="1"/>
-    <w:lsdException w:name="Medium List 2 Accent 1" w:uiPriority="66"/>
-    <w:lsdException w:name="Medium Grid 1 Accent 1" w:uiPriority="67"/>
-    <w:lsdException w:name="Medium Grid 2 Accent 1" w:uiPriority="68"/>
-    <w:lsdException w:name="Medium Grid 3 Accent 1" w:uiPriority="69"/>
-    <w:lsdException w:name="Dark List Accent 1" w:uiPriority="70"/>
-    <w:lsdException w:name="Colorful Shading Accent 1" w:uiPriority="71"/>
-    <w:lsdException w:name="Colorful List Accent 1" w:uiPriority="72"/>
-    <w:lsdException w:name="Colorful Grid Accent 1" w:uiPriority="73"/>
-    <w:lsdException w:name="Light Shading Accent 2" w:uiPriority="60"/>
-    <w:lsdException w:name="Light List Accent 2" w:uiPriority="61"/>
-    <w:lsdException w:name="Light Grid Accent 2" w:uiPriority="62"/>
-    <w:lsdException w:name="Medium Shading 1 Accent 2" w:uiPriority="63"/>
-    <w:lsdException w:name="Medium Shading 2 Accent 2" w:uiPriority="64"/>
-    <w:lsdException w:name="Medium List 1 Accent 2" w:uiPriority="65"/>
-    <w:lsdException w:name="Medium List 2 Accent 2" w:uiPriority="66"/>
-    <w:lsdException w:name="Medium Grid 1 Accent 2" w:uiPriority="67"/>
-    <w:lsdException w:name="Medium Grid 2 Accent 2" w:uiPriority="68"/>
-    <w:lsdException w:name="Medium Grid 3 Accent 2" w:uiPriority="69"/>
-    <w:lsdException w:name="Dark List Accent 2" w:uiPriority="70"/>
-    <w:lsdException w:name="Colorful Shading Accent 2" w:uiPriority="71"/>
-    <w:lsdException w:name="Colorful List Accent 2" w:uiPriority="72"/>
-    <w:lsdException w:name="Colorful Grid Accent 2" w:uiPriority="73"/>
-    <w:lsdException w:name="Light Shading Accent 3" w:uiPriority="60"/>
-    <w:lsdException w:name="Light List Accent 3" w:uiPriority="61"/>
-    <w:lsdException w:name="Light Grid Accent 3" w:uiPriority="62"/>
-    <w:lsdException w:name="Medium Shading 1 Accent 3" w:uiPriority="63"/>
-    <w:lsdException w:name="Medium Shading 2 Accent 3" w:uiPriority="64"/>
-    <w:lsdException w:name="Medium List 1 Accent 3" w:uiPriority="65"/>
-    <w:lsdException w:name="Medium List 2 Accent 3" w:uiPriority="66"/>
-    <w:lsdException w:name="Medium Grid 1 Accent 3" w:uiPriority="67"/>
-    <w:lsdException w:name="Medium Grid 2 Accent 3" w:uiPriority="68"/>
-    <w:lsdException w:name="Medium Grid 3 Accent 3" w:uiPriority="69"/>
-    <w:lsdException w:name="Dark List Accent 3" w:uiPriority="70"/>
-    <w:lsdException w:name="Colorful Shading Accent 3" w:uiPriority="71"/>
-    <w:lsdException w:name="Colorful List Accent 3" w:uiPriority="72"/>
-    <w:lsdException w:name="Colorful Grid Accent 3" w:uiPriority="73"/>
-    <w:lsdException w:name="Light Shading Accent 4" w:uiPriority="60"/>
-    <w:lsdException w:name="Light List Accent 4" w:uiPriority="61"/>
-    <w:lsdException w:name="Light Grid Accent 4" w:uiPriority="62"/>
-    <w:lsdException w:name="Medium Shading 1 Accent 4" w:uiPriority="63"/>
-    <w:lsdException w:name="Medium Shading 2 Accent 4" w:uiPriority="64"/>
-    <w:lsdException w:name="Medium List 1 Accent 4" w:uiPriority="65"/>
-    <w:lsdException w:name="Medium List 2 Accent 4" w:uiPriority="66"/>
-    <w:lsdException w:name="Medium Grid 1 Accent 4" w:uiPriority="67"/>
-    <w:lsdException w:name="Medium Grid 2 Accent 4" w:uiPriority="68"/>
-    <w:lsdException w:name="Medium Grid 3 Accent 4" w:uiPriority="69"/>
-    <w:lsdException w:name="Dark List Accent 4" w:uiPriority="70"/>
-    <w:lsdException w:name="Colorful Shading Accent 4" w:uiPriority="71"/>
-    <w:lsdException w:name="Colorful List Accent 4" w:uiPriority="72"/>
-    <w:lsdException w:name="Colorful Grid Accent 4" w:uiPriority="73"/>
-    <w:lsdException w:name="Light Shading Accent 5" w:uiPriority="60"/>
-    <w:lsdException w:name="Light List Accent 5" w:uiPriority="61"/>
-    <w:lsdException w:name="Light Grid Accent 5" w:uiPriority="62"/>
-    <w:lsdException w:name="Medium Shading 1 Accent 5" w:uiPriority="63"/>
-    <w:lsdException w:name="Medium Shading 2 Accent 5" w:uiPriority="64"/>
-    <w:lsdException w:name="Medium List 1 Accent 5" w:uiPriority="65"/>
-    <w:lsdException w:name="Medium List 2 Accent 5" w:uiPriority="66"/>
-    <w:lsdException w:name="Medium Grid 1 Accent 5" w:uiPriority="67"/>
-    <w:lsdException w:name="Medium Grid 2 Accent 5" w:uiPriority="68"/>
-    <w:lsdException w:name="Medium Grid 3 Accent 5" w:uiPriority="69"/>
-    <w:lsdException w:name="Dark List Accent 5" w:uiPriority="70"/>
-    <w:lsdException w:name="Colorful Shading Accent 5" w:uiPriority="71"/>
-    <w:lsdException w:name="Colorful List Accent 5" w:uiPriority="72"/>
-    <w:lsdException w:name="Colorful Grid Accent 5" w:uiPriority="73"/>
-    <w:lsdException w:name="Light Shading Accent 6" w:uiPriority="60"/>
-    <w:lsdException w:name="Light List Accent 6" w:uiPriority="61"/>
-    <w:lsdException w:name="Light Grid Accent 6" w:uiPriority="62"/>
-    <w:lsdException w:name="Medium Shading 1 Accent 6" w:uiPriority="63"/>
-    <w:lsdException w:name="Medium Shading 2 Accent 6" w:uiPriority="64"/>
-    <w:lsdException w:name="Medium List 1 Accent 6" w:uiPriority="65"/>
-    <w:lsdException w:name="Medium List 2 Accent 6" w:uiPriority="66"/>
-    <w:lsdException w:name="Medium Grid 1 Accent 6" w:uiPriority="67"/>
-    <w:lsdException w:name="Medium Grid 2 Accent 6" w:uiPriority="68"/>
-    <w:lsdException w:name="Medium Grid 3 Accent 6" w:uiPriority="69"/>
-    <w:lsdException w:name="Dark List Accent 6" w:uiPriority="70"/>
-    <w:lsdException w:name="Colorful Shading Accent 6" w:uiPriority="71"/>
-    <w:lsdException w:name="Colorful List Accent 6" w:uiPriority="72"/>
-    <w:lsdException w:name="Colorful Grid Accent 6" w:uiPriority="73"/>
-    <w:lsdException w:name="Subtle Emphasis" w:uiPriority="19" w:qFormat="1"/>
-    <w:lsdException w:name="Intense Emphasis" w:uiPriority="21" w:qFormat="1"/>
-    <w:lsdException w:name="Subtle Reference" w:uiPriority="31" w:qFormat="1"/>
-    <w:lsdException w:name="Intense Reference" w:uiPriority="32" w:qFormat="1"/>
-    <w:lsdException w:name="Book Title" w:uiPriority="33" w:qFormat="1"/>
-    <w:lsdException w:name="Bibliography" w:semiHidden="1" w:uiPriority="37" w:unhideWhenUsed="1"/>
-    <w:lsdException w:name="TOC Heading" w:semiHidden="1" w:uiPriority="39" w:unhideWhenUsed="1" w:qFormat="1"/>
-    <w:lsdException w:name="Plain Table 1" w:uiPriority="41"/>
-    <w:lsdException w:name="Plain Table 2" w:uiPriority="42"/>
-    <w:lsdException w:name="Plain Table 3" w:uiPriority="43"/>
-    <w:lsdException w:name="Plain Table 4" w:uiPriority="44"/>
-    <w:lsdException w:name="Plain Table 5" w:uiPriority="45"/>
-    <w:lsdException w:name="Grid Table Light" w:uiPriority="40"/>
-    <w:lsdException w:name="Grid Table 1 Light" w:uiPriority="46"/>
-    <w:lsdException w:name="Grid Table 2" w:uiPriority="47"/>
-    <w:lsdException w:name="Grid Table 3" w:uiPriority="48"/>
-    <w:lsdException w:name="Grid Table 4" w:uiPriority="49"/>
-    <w:lsdException w:name="Grid Table 5 Dark" w:uiPriority="50"/>
-    <w:lsdException w:name="Grid Table 6 Colorful" w:uiPriority="51"/>
-    <w:lsdException w:name="Grid Table 7 Colorful" w:uiPriority="52"/>
-    <w:lsdException w:name="Grid Table 1 Light Accent 1" w:uiPriority="46"/>
-    <w:lsdException w:name="Grid Table 2 Accent 1" w:uiPriority="47"/>
-    <w:lsdException w:name="Grid Table 3 Accent 1" w:uiPriority="48"/>
-    <w:lsdException w:name="Grid Table 4 Accent 1" w:uiPriority="49"/>
-    <w:lsdException w:name="Grid Table 5 Dark Accent 1" w:uiPriority="50"/>
-    <w:lsdException w:name="Grid Table 6 Colorful Accent 1" w:uiPriority="51"/>
-    <w:lsdException w:name="Grid Table 7 Colorful Accent 1" w:uiPriority="52"/>
-    <w:lsdException w:name="Grid Table 1 Light Accent 2" w:uiPriority="46"/>
-    <w:lsdException w:name="Grid Table 2 Accent 2" w:uiPriority="47"/>
-    <w:lsdException w:name="Grid Table 3 Accent 2" w:uiPriority="48"/>
-    <w:lsdException w:name="Grid Table 4 Accent 2" w:uiPriority="49"/>
-    <w:lsdException w:name="Grid Table 5 Dark Accent 2" w:uiPriority="50"/>
-    <w:lsdException w:name="Grid Table 6 Colorful Accent 2" w:uiPriority="51"/>
-    <w:lsdException w:name="Grid Table 7 Colorful Accent 2" w:uiPriority="52"/>
-    <w:lsdException w:name="Grid Table 1 Light Accent 3" w:uiPriority="46"/>
-    <w:lsdException w:name="Grid Table 2 Accent 3" w:uiPriority="47"/>
-    <w:lsdException w:name="Grid Table 3 Accent 3" w:uiPriority="48"/>
-    <w:lsdException w:name="Grid Table 4 Accent 3" w:uiPriority="49"/>
-    <w:lsdException w:name="Grid Table 5 Dark Accent 3" w:uiPriority="50"/>
-    <w:lsdException w:name="Grid Table 6 Colorful Accent 3" w:uiPriority="51"/>
-    <w:lsdException w:name="Grid Table 7 Colorful Accent 3" w:uiPriority="52"/>
-    <w:lsdException w:name="Grid Table 1 Light Accent 4" w:uiPriority="46"/>
-    <w:lsdException w:name="Grid Table 2 Accent 4" w:uiPriority="47"/>
-    <w:lsdException w:name="Grid Table 3 Accent 4" w:uiPriority="48"/>
-    <w:lsdException w:name="Grid Table 4 Accent 4" w:uiPriority="49"/>
-    <w:lsdException w:name="Grid Table 5 Dark Accent 4" w:uiPriority="50"/>
-    <w:lsdException w:name="Grid Table 6 Colorful Accent 4" w:uiPriority="51"/>
-    <w:lsdException w:name="Grid Table 7 Colorful Accent 4" w:uiPriority="52"/>
-    <w:lsdException w:name="Grid Table 1 Light Accent 5" w:uiPriority="46"/>
-    <w:lsdException w:name="Grid Table 2 Accent 5" w:uiPriority="47"/>
-    <w:lsdException w:name="Grid Table 3 Accent 5" w:uiPriority="48"/>
-    <w:lsdException w:name="Grid Table 4 Accent 5" w:uiPriority="49"/>
-    <w:lsdException w:name="Grid Table 5 Dark Accent 5" w:uiPriority="50"/>
-    <w:lsdException w:name="Grid Table 6 Colorful Accent 5" w:uiPriority="51"/>
-    <w:lsdException w:name="Grid Table 7 Colorful Accent 5" w:uiPriority="52"/>
-    <w:lsdException w:name="Grid Table 1 Light Accent 6" w:uiPriority="46"/>
-    <w:lsdException w:name="Grid Table 2 Accent 6" w:uiPriority="47"/>
-    <w:lsdException w:name="Grid Table 3 Accent 6" w:uiPriority="48"/>
-    <w:lsdException w:name="Grid Table 4 Accent 6" w:uiPriority="49"/>
-    <w:lsdException w:name="Grid Table 5 Dark Accent 6" w:uiPriority="50"/>
-    <w:lsdException w:name="Grid Table 6 Colorful Accent 6" w:uiPriority="51"/>
-    <w:lsdException w:name="Grid Table 7 Colorful Accent 6" w:uiPriority="52"/>
-    <w:lsdException w:name="List Table 1 Light" w:uiPriority="46"/>
-    <w:lsdException w:name="List Table 2" w:uiPriority="47"/>
-    <w:lsdException w:name="List Table 3" w:uiPriority="48"/>
-    <w:lsdException w:name="List Table 4" w:uiPriority="49"/>
-    <w:lsdException w:name="List Table 5 Dark" w:uiPriority="50"/>
-    <w:lsdException w:name="List Table 6 Colorful" w:uiPriority="51"/>
-    <w:lsdException w:name="List Table 7 Colorful" w:uiPriority="52"/>
-    <w:lsdException w:name="List Table 1 Light Accent 1" w:uiPriority="46"/>
-    <w:lsdException w:name="List Table 2 Accent 1" w:uiPriority="47"/>
-    <w:lsdException w:name="List Table 3 Accent 1" w:uiPriority="48"/>
-    <w:lsdException w:name="List Table 4 Accent 1" w:uiPriority="49"/>
-    <w:lsdException w:name="List Table 5 Dark Accent 1" w:uiPriority="50"/>
-    <w:lsdException w:name="List Table 6 Colorful Accent 1" w:uiPriority="51"/>
-    <w:lsdException w:name="List Table 7 Colorful Accent 1" w:uiPriority="52"/>
-    <w:lsdException w:name="List Table 1 Light Accent 2" w:uiPriority="46"/>
-    <w:lsdException w:name="List Table 2 Accent 2" w:uiPriority="47"/>
-    <w:lsdException w:name="List Table 3 Accent 2" w:uiPriority="48"/>
-    <w:lsdException w:name="List Table 4 Accent 2" w:uiPriority="49"/>
-    <w:lsdException w:name="List Table 5 Dark Accent 2" w:uiPriority="50"/>
-    <w:lsdException w:name="List Table 6 Colorful Accent 2" w:uiPriority="51"/>
-    <w:lsdException w:name="List Table 7 Colorful Accent 2" w:uiPriority="52"/>
-    <w:lsdException w:name="List Table 1 Light Accent 3" w:uiPriority="46"/>
-    <w:lsdException w:name="List Table 2 Accent 3" w:uiPriority="47"/>
-    <w:lsdException w:name="List Table 3 Accent 3" w:uiPriority="48"/>
-    <w:lsdException w:name="List Table 4 Accent 3" w:uiPriority="49"/>
-    <w:lsdException w:name="List Table 5 Dark Accent 3" w:uiPriority="50"/>
-    <w:lsdException w:name="List Table 6 Colorful Accent 3" w:uiPriority="51"/>
-    <w:lsdException w:name="List Table 7 Colorful Accent 3" w:uiPriority="52"/>
-    <w:lsdException w:name="List Table 1 Light Accent 4" w:uiPriority="46"/>
-    <w:lsdException w:name="List Table 2 Accent 4" w:uiPriority="47"/>
-    <w:lsdException w:name="List Table 3 Accent 4" w:uiPriority="48"/>
-    <w:lsdException w:name="List Table 4 Accent 4" w:uiPriority="49"/>
-    <w:lsdException w:name="List Table 5 Dark Accent 4" w:uiPriority="50"/>
-    <w:lsdException w:name="List Table 6 Colorful Accent 4" w:uiPriority="51"/>
-    <w:lsdException w:name="List Table 7 Colorful Accent 4" w:uiPriority="52"/>
-    <w:lsdException w:name="List Table 1 Light Accent 5" w:uiPriority="46"/>
-    <w:lsdException w:name="List Table 2 Accent 5" w:uiPriority="47"/>
-    <w:lsdException w:name="List Table 3 Accent 5" w:uiPriority="48"/>
-    <w:lsdException w:name="List Table 4 Accent 5" w:uiPriority="49"/>
-    <w:lsdException w:name="List Table 5 Dark Accent 5" w:uiPriority="50"/>
-    <w:lsdException w:name="List Table 6 Colorful Accent 5" w:uiPriority="51"/>
-    <w:lsdException w:name="List Table 7 Colorful Accent 5" w:uiPriority="52"/>
-    <w:lsdException w:name="List Table 1 Light Accent 6" w:uiPriority="46"/>
-    <w:lsdException w:name="List Table 2 Accent 6" w:uiPriority="47"/>
-    <w:lsdException w:name="List Table 3 Accent 6" w:uiPriority="48"/>
-    <w:lsdException w:name="List Table 4 Accent 6" w:uiPriority="49"/>
-    <w:lsdException w:name="List Table 5 Dark Accent 6" w:uiPriority="50"/>
-    <w:lsdException w:name="List Table 6 Colorful Accent 6" w:uiPriority="51"/>
-    <w:lsdException w:name="List Table 7 Colorful Accent 6" w:uiPriority="52"/>
+  <w:latentStyles w:defLockedState="0" w:defUIPriority="99" w:defSemiHidden="1" w:defUnhideWhenUsed="1" w:defQFormat="0" w:count="267">
+    <w:lsdException w:name="Normal" w:semiHidden="0" w:uiPriority="0" w:unhideWhenUsed="0" w:qFormat="1"/>
+    <w:lsdException w:name="heading 1" w:semiHidden="0" w:uiPriority="9" w:unhideWhenUsed="0" w:qFormat="1"/>
+    <w:lsdException w:name="heading 2" w:uiPriority="9" w:qFormat="1"/>
+    <w:lsdException w:name="heading 3" w:uiPriority="9" w:qFormat="1"/>
+    <w:lsdException w:name="heading 4" w:uiPriority="9" w:qFormat="1"/>
+    <w:lsdException w:name="heading 5" w:uiPriority="9" w:qFormat="1"/>
+    <w:lsdException w:name="heading 6" w:uiPriority="9" w:qFormat="1"/>
+    <w:lsdException w:name="heading 7" w:uiPriority="9" w:qFormat="1"/>
+    <w:lsdException w:name="heading 8" w:uiPriority="9" w:qFormat="1"/>
+    <w:lsdException w:name="heading 9" w:uiPriority="9" w:qFormat="1"/>
+    <w:lsdException w:name="toc 1" w:uiPriority="39"/>
+    <w:lsdException w:name="toc 2" w:uiPriority="39"/>
+    <w:lsdException w:name="toc 3" w:uiPriority="39"/>
+    <w:lsdException w:name="toc 4" w:uiPriority="39"/>
+    <w:lsdException w:name="toc 5" w:uiPriority="39"/>
+    <w:lsdException w:name="toc 6" w:uiPriority="39"/>
+    <w:lsdException w:name="toc 7" w:uiPriority="39"/>
+    <w:lsdException w:name="toc 8" w:uiPriority="39"/>
+    <w:lsdException w:name="toc 9" w:uiPriority="39"/>
+    <w:lsdException w:name="caption" w:uiPriority="35" w:qFormat="1"/>
+    <w:lsdException w:name="Title" w:semiHidden="0" w:uiPriority="10" w:unhideWhenUsed="0" w:qFormat="1"/>
+    <w:lsdException w:name="Default Paragraph Font" w:uiPriority="1"/>
+    <w:lsdException w:name="Subtitle" w:semiHidden="0" w:uiPriority="11" w:unhideWhenUsed="0" w:qFormat="1"/>
+    <w:lsdException w:name="Strong" w:semiHidden="0" w:uiPriority="22" w:unhideWhenUsed="0" w:qFormat="1"/>
+    <w:lsdException w:name="Emphasis" w:semiHidden="0" w:uiPriority="20" w:unhideWhenUsed="0" w:qFormat="1"/>
+    <w:lsdException w:name="Table Grid" w:semiHidden="0" w:uiPriority="59" w:unhideWhenUsed="0"/>
+    <w:lsdException w:name="Placeholder Text" w:unhideWhenUsed="0"/>
+    <w:lsdException w:name="No Spacing" w:semiHidden="0" w:uiPriority="1" w:unhideWhenUsed="0" w:qFormat="1"/>
+    <w:lsdException w:name="Light Shading" w:semiHidden="0" w:uiPriority="60" w:unhideWhenUsed="0"/>
+    <w:lsdException w:name="Light List" w:semiHidden="0" w:uiPriority="61" w:unhideWhenUsed="0"/>
+    <w:lsdException w:name="Light Grid" w:semiHidden="0" w:uiPriority="62" w:unhideWhenUsed="0"/>
+    <w:lsdException w:name="Medium Shading 1" w:semiHidden="0" w:uiPriority="63" w:unhideWhenUsed="0"/>
+    <w:lsdException w:name="Medium Shading 2" w:semiHidden="0" w:uiPriority="64" w:unhideWhenUsed="0"/>
+    <w:lsdException w:name="Medium List 1" w:semiHidden="0" w:uiPriority="65" w:unhideWhenUsed="0"/>
+    <w:lsdException w:name="Medium List 2" w:semiHidden="0" w:uiPriority="66" w:unhideWhenUsed="0"/>
+    <w:lsdException w:name="Medium Grid 1" w:semiHidden="0" w:uiPriority="67" w:unhideWhenUsed="0"/>
+    <w:lsdException w:name="Medium Grid 2" w:semiHidden="0" w:uiPriority="68" w:unhideWhenUsed="0"/>
+    <w:lsdException w:name="Medium Grid 3" w:semiHidden="0" w:uiPriority="69" w:unhideWhenUsed="0"/>
+    <w:lsdException w:name="Dark List" w:semiHidden="0" w:uiPriority="70" w:unhideWhenUsed="0"/>
+    <w:lsdException w:name="Colorful Shading" w:semiHidden="0" w:uiPriority="71" w:unhideWhenUsed="0"/>
+    <w:lsdException w:name="Colorful List" w:semiHidden="0" w:uiPriority="72" w:unhideWhenUsed="0"/>
+    <w:lsdException w:name="Colorful Grid" w:semiHidden="0" w:uiPriority="73" w:unhideWhenUsed="0"/>
+    <w:lsdException w:name="Light Shading Accent 1" w:semiHidden="0" w:uiPriority="60" w:unhideWhenUsed="0"/>
+    <w:lsdException w:name="Light List Accent 1" w:semiHidden="0" w:uiPriority="61" w:unhideWhenUsed="0"/>
+    <w:lsdException w:name="Light Grid Accent 1" w:semiHidden="0" w:uiPriority="62" w:unhideWhenUsed="0"/>
+    <w:lsdException w:name="Medium Shading 1 Accent 1" w:semiHidden="0" w:uiPriority="63" w:unhideWhenUsed="0"/>
+    <w:lsdException w:name="Medium Shading 2 Accent 1" w:semiHidden="0" w:uiPriority="64" w:unhideWhenUsed="0"/>
+    <w:lsdException w:name="Medium List 1 Accent 1" w:semiHidden="0" w:uiPriority="65" w:unhideWhenUsed="0"/>
+    <w:lsdException w:name="Revision" w:unhideWhenUsed="0"/>
+    <w:lsdException w:name="List Paragraph" w:semiHidden="0" w:uiPriority="34" w:unhideWhenUsed="0" w:qFormat="1"/>
+    <w:lsdException w:name="Quote" w:semiHidden="0" w:uiPriority="29" w:unhideWhenUsed="0" w:qFormat="1"/>
+    <w:lsdException w:name="Intense Quote" w:semiHidden="0" w:uiPriority="30" w:unhideWhenUsed="0" w:qFormat="1"/>
+    <w:lsdException w:name="Medium List 2 Accent 1" w:semiHidden="0" w:uiPriority="66" w:unhideWhenUsed="0"/>
+    <w:lsdException w:name="Medium Grid 1 Accent 1" w:semiHidden="0" w:uiPriority="67" w:unhideWhenUsed="0"/>
+    <w:lsdException w:name="Medium Grid 2 Accent 1" w:semiHidden="0" w:uiPriority="68" w:unhideWhenUsed="0"/>
+    <w:lsdException w:name="Medium Grid 3 Accent 1" w:semiHidden="0" w:uiPriority="69" w:unhideWhenUsed="0"/>
+    <w:lsdException w:name="Dark List Accent 1" w:semiHidden="0" w:uiPriority="70" w:unhideWhenUsed="0"/>
+    <w:lsdException w:name="Colorful Shading Accent 1" w:semiHidden="0" w:uiPriority="71" w:unhideWhenUsed="0"/>
+    <w:lsdException w:name="Colorful List Accent 1" w:semiHidden="0" w:uiPriority="72" w:unhideWhenUsed="0"/>
+    <w:lsdException w:name="Colorful Grid Accent 1" w:semiHidden="0" w:uiPriority="73" w:unhideWhenUsed="0"/>
+    <w:lsdException w:name="Light Shading Accent 2" w:semiHidden="0" w:uiPriority="60" w:unhideWhenUsed="0"/>
+    <w:lsdException w:name="Light List Accent 2" w:semiHidden="0" w:uiPriority="61" w:unhideWhenUsed="0"/>
+    <w:lsdException w:name="Light Grid Accent 2" w:semiHidden="0" w:uiPriority="62" w:unhideWhenUsed="0"/>
+    <w:lsdException w:name="Medium Shading 1 Accent 2" w:semiHidden="0" w:uiPriority="63" w:unhideWhenUsed="0"/>
+    <w:lsdException w:name="Medium Shading 2 Accent 2" w:semiHidden="0" w:uiPriority="64" w:unhideWhenUsed="0"/>
+    <w:lsdException w:name="Medium List 1 Accent 2" w:semiHidden="0" w:uiPriority="65" w:unhideWhenUsed="0"/>
+    <w:lsdException w:name="Medium List 2 Accent 2" w:semiHidden="0" w:uiPriority="66" w:unhideWhenUsed="0"/>
+    <w:lsdException w:name="Medium Grid 1 Accent 2" w:semiHidden="0" w:uiPriority="67" w:unhideWhenUsed="0"/>
+    <w:lsdException w:name="Medium Grid 2 Accent 2" w:semiHidden="0" w:uiPriority="68" w:unhideWhenUsed="0"/>
+    <w:lsdException w:name="Medium Grid 3 Accent 2" w:semiHidden="0" w:uiPriority="69" w:unhideWhenUsed="0"/>
+    <w:lsdException w:name="Dark List Accent 2" w:semiHidden="0" w:uiPriority="70" w:unhideWhenUsed="0"/>
+    <w:lsdException w:name="Colorful Shading Accent 2" w:semiHidden="0" w:uiPriority="71" w:unhideWhenUsed="0"/>
+    <w:lsdException w:name="Colorful List Accent 2" w:semiHidden="0" w:uiPriority="72" w:unhideWhenUsed="0"/>
+    <w:lsdException w:name="Colorful Grid Accent 2" w:semiHidden="0" w:uiPriority="73" w:unhideWhenUsed="0"/>
+    <w:lsdException w:name="Light Shading Accent 3" w:semiHidden="0" w:uiPriority="60" w:unhideWhenUsed="0"/>
+    <w:lsdException w:name="Light List Accent 3" w:semiHidden="0" w:uiPriority="61" w:unhideWhenUsed="0"/>
+    <w:lsdException w:name="Light Grid Accent 3" w:semiHidden="0" w:uiPriority="62" w:unhideWhenUsed="0"/>
+    <w:lsdException w:name="Medium Shading 1 Accent 3" w:semiHidden="0" w:uiPriority="63" w:unhideWhenUsed="0"/>
+    <w:lsdException w:name="Medium Shading 2 Accent 3" w:semiHidden="0" w:uiPriority="64" w:unhideWhenUsed="0"/>
+    <w:lsdException w:name="Medium List 1 Accent 3" w:semiHidden="0" w:uiPriority="65" w:unhideWhenUsed="0"/>
+    <w:lsdException w:name="Medium List 2 Accent 3" w:semiHidden="0" w:uiPriority="66" w:unhideWhenUsed="0"/>
+    <w:lsdException w:name="Medium Grid 1 Accent 3" w:semiHidden="0" w:uiPriority="67" w:unhideWhenUsed="0"/>
+    <w:lsdException w:name="Medium Grid 2 Accent 3" w:semiHidden="0" w:uiPriority="68" w:unhideWhenUsed="0"/>
+    <w:lsdException w:name="Medium Grid 3 Accent 3" w:semiHidden="0" w:uiPriority="69" w:unhideWhenUsed="0"/>
+    <w:lsdException w:name="Dark List Accent 3" w:semiHidden="0" w:uiPriority="70" w:unhideWhenUsed="0"/>
+    <w:lsdException w:name="Colorful Shading Accent 3" w:semiHidden="0" w:uiPriority="71" w:unhideWhenUsed="0"/>
+    <w:lsdException w:name="Colorful List Accent 3" w:semiHidden="0" w:uiPriority="72" w:unhideWhenUsed="0"/>
+    <w:lsdException w:name="Colorful Grid Accent 3" w:semiHidden="0" w:uiPriority="73" w:unhideWhenUsed="0"/>
+    <w:lsdException w:name="Light Shading Accent 4" w:semiHidden="0" w:uiPriority="60" w:unhideWhenUsed="0"/>
+    <w:lsdException w:name="Light List Accent 4" w:semiHidden="0" w:uiPriority="61" w:unhideWhenUsed="0"/>
+    <w:lsdException w:name="Light Grid Accent 4" w:semiHidden="0" w:uiPriority="62" w:unhideWhenUsed="0"/>
+    <w:lsdException w:name="Medium Shading 1 Accent 4" w:semiHidden="0" w:uiPriority="63" w:unhideWhenUsed="0"/>
+    <w:lsdException w:name="Medium Shading 2 Accent 4" w:semiHidden="0" w:uiPriority="64" w:unhideWhenUsed="0"/>
+    <w:lsdException w:name="Medium List 1 Accent 4" w:semiHidden="0" w:uiPriority="65" w:unhideWhenUsed="0"/>
+    <w:lsdException w:name="Medium List 2 Accent 4" w:semiHidden="0" w:uiPriority="66" w:unhideWhenUsed="0"/>
+    <w:lsdException w:name="Medium Grid 1 Accent 4" w:semiHidden="0" w:uiPriority="67" w:unhideWhenUsed="0"/>
+    <w:lsdException w:name="Medium Grid 2 Accent 4" w:semiHidden="0" w:uiPriority="68" w:unhideWhenUsed="0"/>
+    <w:lsdException w:name="Medium Grid 3 Accent 4" w:semiHidden="0" w:uiPriority="69" w:unhideWhenUsed="0"/>
+    <w:lsdException w:name="Dark List Accent 4" w:semiHidden="0" w:uiPriority="70" w:unhideWhenUsed="0"/>
+    <w:lsdException w:name="Colorful Shading Accent 4" w:semiHidden="0" w:uiPriority="71" w:unhideWhenUsed="0"/>
+    <w:lsdException w:name="Colorful List Accent 4" w:semiHidden="0" w:uiPriority="72" w:unhideWhenUsed="0"/>
+    <w:lsdException w:name="Colorful Grid Accent 4" w:semiHidden="0" w:uiPriority="73" w:unhideWhenUsed="0"/>
+    <w:lsdException w:name="Light Shading Accent 5" w:semiHidden="0" w:uiPriority="60" w:unhideWhenUsed="0"/>
+    <w:lsdException w:name="Light List Accent 5" w:semiHidden="0" w:uiPriority="61" w:unhideWhenUsed="0"/>
+    <w:lsdException w:name="Light Grid Accent 5" w:semiHidden="0" w:uiPriority="62" w:unhideWhenUsed="0"/>
+    <w:lsdException w:name="Medium Shading 1 Accent 5" w:semiHidden="0" w:uiPriority="63" w:unhideWhenUsed="0"/>
+    <w:lsdException w:name="Medium Shading 2 Accent 5" w:semiHidden="0" w:uiPriority="64" w:unhideWhenUsed="0"/>
+    <w:lsdException w:name="Medium List 1 Accent 5" w:semiHidden="0" w:uiPriority="65" w:unhideWhenUsed="0"/>
+    <w:lsdException w:name="Medium List 2 Accent 5" w:semiHidden="0" w:uiPriority="66" w:unhideWhenUsed="0"/>
+    <w:lsdException w:name="Medium Grid 1 Accent 5" w:semiHidden="0" w:uiPriority="67" w:unhideWhenUsed="0"/>
+    <w:lsdException w:name="Medium Grid 2 Accent 5" w:semiHidden="0" w:uiPriority="68" w:unhideWhenUsed="0"/>
+    <w:lsdException w:name="Medium Grid 3 Accent 5" w:semiHidden="0" w:uiPriority="69" w:unhideWhenUsed="0"/>
+    <w:lsdException w:name="Dark List Accent 5" w:semiHidden="0" w:uiPriority="70" w:unhideWhenUsed="0"/>
+    <w:lsdException w:name="Colorful Shading Accent 5" w:semiHidden="0" w:uiPriority="71" w:unhideWhenUsed="0"/>
+    <w:lsdException w:name="Colorful List Accent 5" w:semiHidden="0" w:uiPriority="72" w:unhideWhenUsed="0"/>
+    <w:lsdException w:name="Colorful Grid Accent 5" w:semiHidden="0" w:uiPriority="73" w:unhideWhenUsed="0"/>
+    <w:lsdException w:name="Light Shading Accent 6" w:semiHidden="0" w:uiPriority="60" w:unhideWhenUsed="0"/>
+    <w:lsdException w:name="Light List Accent 6" w:semiHidden="0" w:uiPriority="61" w:unhideWhenUsed="0"/>
+    <w:lsdException w:name="Light Grid Accent 6" w:semiHidden="0" w:uiPriority="62" w:unhideWhenUsed="0"/>
+    <w:lsdException w:name="Medium Shading 1 Accent 6" w:semiHidden="0" w:uiPriority="63" w:unhideWhenUsed="0"/>
+    <w:lsdException w:name="Medium Shading 2 Accent 6" w:semiHidden="0" w:uiPriority="64" w:unhideWhenUsed="0"/>
+    <w:lsdException w:name="Medium List 1 Accent 6" w:semiHidden="0" w:uiPriority="65" w:unhideWhenUsed="0"/>
+    <w:lsdException w:name="Medium List 2 Accent 6" w:semiHidden="0" w:uiPriority="66" w:unhideWhenUsed="0"/>
+    <w:lsdException w:name="Medium Grid 1 Accent 6" w:semiHidden="0" w:uiPriority="67" w:unhideWhenUsed="0"/>
+    <w:lsdException w:name="Medium Grid 2 Accent 6" w:semiHidden="0" w:uiPriority="68" w:unhideWhenUsed="0"/>
+    <w:lsdException w:name="Medium Grid 3 Accent 6" w:semiHidden="0" w:uiPriority="69" w:unhideWhenUsed="0"/>
+    <w:lsdException w:name="Dark List Accent 6" w:semiHidden="0" w:uiPriority="70" w:unhideWhenUsed="0"/>
+    <w:lsdException w:name="Colorful Shading Accent 6" w:semiHidden="0" w:uiPriority="71" w:unhideWhenUsed="0"/>
+    <w:lsdException w:name="Colorful List Accent 6" w:semiHidden="0" w:uiPriority="72" w:unhideWhenUsed="0"/>
+    <w:lsdException w:name="Colorful Grid Accent 6" w:semiHidden="0" w:uiPriority="73" w:unhideWhenUsed="0"/>
+    <w:lsdException w:name="Subtle Emphasis" w:semiHidden="0" w:uiPriority="19" w:unhideWhenUsed="0" w:qFormat="1"/>
+    <w:lsdException w:name="Intense Emphasis" w:semiHidden="0" w:uiPriority="21" w:unhideWhenUsed="0" w:qFormat="1"/>
+    <w:lsdException w:name="Subtle Reference" w:semiHidden="0" w:uiPriority="31" w:unhideWhenUsed="0" w:qFormat="1"/>
+    <w:lsdException w:name="Intense Reference" w:semiHidden="0" w:uiPriority="32" w:unhideWhenUsed="0" w:qFormat="1"/>
+    <w:lsdException w:name="Book Title" w:semiHidden="0" w:uiPriority="33" w:unhideWhenUsed="0" w:qFormat="1"/>
+    <w:lsdException w:name="Bibliography" w:uiPriority="37"/>
+    <w:lsdException w:name="TOC Heading" w:uiPriority="39" w:qFormat="1"/>
+  </w:latentStyles>
+  <w:style w:type="paragraph" w:default="1" w:styleId="Normal">
+    <w:name w:val="Normal"/>
+    <w:qFormat/>
+    <w:rsid w:val="004539FA"/>
+    <w:pPr>
+      <w:spacing w:after="160" w:line="259" w:lineRule="auto"/>
+      <w:jc w:val="both"/>
+    </w:pPr>
+    <w:rPr>
+      <w:rFonts w:eastAsiaTheme="minorEastAsia"/>
+      <w:sz w:val="24"/>
+    </w:rPr>
+  </w:style>
+  <w:style w:type="paragraph" w:styleId="Heading1">
+    <w:name w:val="heading 1"/>
+    <w:basedOn w:val="Normal"/>
+    <w:next w:val="Normal"/>
+    <w:link w:val="Heading1Char"/>
+    <w:uiPriority w:val="9"/>
+    <w:qFormat/>
+    <w:rsid w:val="00864993"/>
+    <w:pPr>
+      <w:keepNext/>
+      <w:keepLines/>
+      <w:spacing w:before="480" w:after="0"/>
+      <w:outlineLvl w:val="0"/>
+    </w:pPr>
+    <w:rPr>
+      <w:rFonts w:asciiTheme="majorHAnsi" w:eastAsiaTheme="majorEastAsia" w:hAnsiTheme="majorHAnsi" w:cstheme="majorBidi"/>
+      <w:b/>
+      <w:bCs/>
+      <w:sz w:val="28"/>
+      <w:szCs w:val="28"/>
+    </w:rPr>
+  </w:style>
+  <w:style w:type="paragraph" w:styleId="Heading2">
+    <w:name w:val="heading 2"/>
+    <w:basedOn w:val="Normal"/>
+    <w:next w:val="Normal"/>
+    <w:link w:val="Heading2Char"/>
+    <w:uiPriority w:val="9"/>
+    <w:unhideWhenUsed/>
+    <w:qFormat/>
+    <w:rsid w:val="004539FA"/>
+    <w:pPr>
+      <w:keepNext/>
+      <w:keepLines/>
+      <w:spacing w:before="200" w:after="0"/>
+      <w:outlineLvl w:val="1"/>
+    </w:pPr>
+    <w:rPr>
+      <w:rFonts w:asciiTheme="majorHAnsi" w:eastAsiaTheme="majorEastAsia" w:hAnsiTheme="majorHAnsi" w:cstheme="majorBidi"/>
+      <w:b/>
+      <w:bCs/>
+      <w:sz w:val="26"/>
+      <w:szCs w:val="26"/>
+    </w:rPr>
+  </w:style>
+  <w:style w:type="paragraph" w:styleId="Heading3">
+    <w:name w:val="heading 3"/>
+    <w:basedOn w:val="Normal"/>
+    <w:next w:val="Normal"/>
+    <w:link w:val="Heading3Char"/>
+    <w:uiPriority w:val="9"/>
+    <w:unhideWhenUsed/>
+    <w:qFormat/>
+    <w:rsid w:val="00482DAF"/>
+    <w:pPr>
+      <w:keepNext/>
+      <w:keepLines/>
+      <w:spacing w:before="200" w:after="0"/>
+      <w:outlineLvl w:val="2"/>
+    </w:pPr>
+    <w:rPr>
+      <w:rFonts w:asciiTheme="majorHAnsi" w:eastAsiaTheme="majorEastAsia" w:hAnsiTheme="majorHAnsi" w:cstheme="majorBidi"/>
+      <w:b/>
+      <w:bCs/>
+    </w:rPr>
+  </w:style>
+  <w:style w:type="character" w:default="1" w:styleId="DefaultParagraphFont">
+    <w:name w:val="Default Paragraph Font"/>
+    <w:uiPriority w:val="1"/>
+    <w:semiHidden/>
+    <w:unhideWhenUsed/>
+  </w:style>
+  <w:style w:type="table" w:default="1" w:styleId="TableNormal">
+    <w:name w:val="Normal Table"/>
+    <w:uiPriority w:val="99"/>
+    <w:semiHidden/>
+    <w:unhideWhenUsed/>
+    <w:tblPr>
+      <w:tblInd w:w="0" w:type="dxa"/>
+      <w:tblCellMar>
+        <w:top w:w="0" w:type="dxa"/>
+        <w:left w:w="108" w:type="dxa"/>
+        <w:bottom w:w="0" w:type="dxa"/>
+        <w:right w:w="108" w:type="dxa"/>
+      </w:tblCellMar>
+    </w:tblPr>
+  </w:style>
+  <w:style w:type="numbering" w:default="1" w:styleId="NoList">
+    <w:name w:val="No List"/>
+    <w:uiPriority w:val="99"/>
+    <w:semiHidden/>
+    <w:unhideWhenUsed/>
+  </w:style>
+  <w:style w:type="character" w:customStyle="1" w:styleId="Heading1Char">
+    <w:name w:val="Heading 1 Char"/>
+    <w:basedOn w:val="DefaultParagraphFont"/>
+    <w:link w:val="Heading1"/>
+    <w:uiPriority w:val="9"/>
+    <w:rsid w:val="00864993"/>
+    <w:rPr>
+      <w:rFonts w:asciiTheme="majorHAnsi" w:eastAsiaTheme="majorEastAsia" w:hAnsiTheme="majorHAnsi" w:cstheme="majorBidi"/>
+      <w:b/>
+      <w:bCs/>
+      <w:sz w:val="28"/>
+      <w:szCs w:val="28"/>
+    </w:rPr>
+  </w:style>
+  <w:style w:type="character" w:customStyle="1" w:styleId="Heading2Char">
+    <w:name w:val="Heading 2 Char"/>
+    <w:basedOn w:val="DefaultParagraphFont"/>
+    <w:link w:val="Heading2"/>
+    <w:uiPriority w:val="9"/>
+    <w:rsid w:val="004539FA"/>
+    <w:rPr>
+      <w:rFonts w:asciiTheme="majorHAnsi" w:eastAsiaTheme="majorEastAsia" w:hAnsiTheme="majorHAnsi" w:cstheme="majorBidi"/>
+      <w:b/>
+      <w:bCs/>
+      <w:sz w:val="26"/>
+      <w:szCs w:val="26"/>
+    </w:rPr>
+  </w:style>
+  <w:style w:type="character" w:customStyle="1" w:styleId="Heading3Char">
+    <w:name w:val="Heading 3 Char"/>
+    <w:basedOn w:val="DefaultParagraphFont"/>
+    <w:link w:val="Heading3"/>
+    <w:uiPriority w:val="9"/>
+    <w:rsid w:val="00482DAF"/>
+    <w:rPr>
+      <w:rFonts w:asciiTheme="majorHAnsi" w:eastAsiaTheme="majorEastAsia" w:hAnsiTheme="majorHAnsi" w:cstheme="majorBidi"/>
+      <w:b/>
+      <w:bCs/>
+      <w:sz w:val="24"/>
+    </w:rPr>
+  </w:style>
+  <w:style w:type="paragraph" w:styleId="BalloonText">
+    <w:name w:val="Balloon Text"/>
+    <w:basedOn w:val="Normal"/>
+    <w:link w:val="BalloonTextChar"/>
+    <w:uiPriority w:val="99"/>
+    <w:semiHidden/>
+    <w:unhideWhenUsed/>
+    <w:rsid w:val="004539FA"/>
+    <w:pPr>
+      <w:spacing w:after="0" w:line="240" w:lineRule="auto"/>
+    </w:pPr>
+    <w:rPr>
+      <w:rFonts w:ascii="Tahoma" w:hAnsi="Tahoma" w:cs="Tahoma"/>
+      <w:sz w:val="16"/>
+      <w:szCs w:val="16"/>
+    </w:rPr>
+  </w:style>
+  <w:style w:type="character" w:customStyle="1" w:styleId="BalloonTextChar">
+    <w:name w:val="Balloon Text Char"/>
+    <w:basedOn w:val="DefaultParagraphFont"/>
+    <w:link w:val="BalloonText"/>
+    <w:uiPriority w:val="99"/>
+    <w:semiHidden/>
+    <w:rsid w:val="004539FA"/>
+    <w:rPr>
+      <w:rFonts w:ascii="Tahoma" w:eastAsiaTheme="minorEastAsia" w:hAnsi="Tahoma" w:cs="Tahoma"/>
+      <w:sz w:val="16"/>
+      <w:szCs w:val="16"/>
+    </w:rPr>
+  </w:style>
+  <w:style w:type="paragraph" w:styleId="TOCHeading">
+    <w:name w:val="TOC Heading"/>
+    <w:basedOn w:val="Heading1"/>
+    <w:next w:val="Normal"/>
+    <w:uiPriority w:val="39"/>
+    <w:semiHidden/>
+    <w:unhideWhenUsed/>
+    <w:qFormat/>
+    <w:rsid w:val="004539FA"/>
+    <w:pPr>
+      <w:spacing w:line="276" w:lineRule="auto"/>
+      <w:jc w:val="left"/>
+      <w:outlineLvl w:val="9"/>
+    </w:pPr>
+    <w:rPr>
+      <w:lang w:eastAsia="ja-JP"/>
+    </w:rPr>
+  </w:style>
+  <w:style w:type="paragraph" w:styleId="ListParagraph">
+    <w:name w:val="List Paragraph"/>
+    <w:basedOn w:val="Normal"/>
+    <w:uiPriority w:val="34"/>
+    <w:qFormat/>
+    <w:rsid w:val="00864993"/>
+    <w:pPr>
+      <w:ind w:left="720"/>
+      <w:contextualSpacing/>
+    </w:pPr>
+  </w:style>
+  <w:style w:type="paragraph" w:styleId="NormalWeb">
+    <w:name w:val="Normal (Web)"/>
+    <w:basedOn w:val="Normal"/>
+    <w:uiPriority w:val="99"/>
+    <w:unhideWhenUsed/>
+    <w:rsid w:val="00864993"/>
+    <w:pPr>
+      <w:spacing w:before="100" w:beforeAutospacing="1" w:after="100" w:afterAutospacing="1" w:line="240" w:lineRule="auto"/>
+    </w:pPr>
+    <w:rPr>
+      <w:rFonts w:ascii="Times New Roman" w:eastAsia="Times New Roman" w:hAnsi="Times New Roman" w:cs="Times New Roman"/>
+      <w:szCs w:val="24"/>
+    </w:rPr>
+  </w:style>
+  <w:style w:type="table" w:styleId="TableGrid">
+    <w:name w:val="Table Grid"/>
+    <w:basedOn w:val="TableNormal"/>
+    <w:uiPriority w:val="59"/>
+    <w:rsid w:val="00DB438B"/>
+    <w:pPr>
+      <w:spacing w:after="0" w:line="240" w:lineRule="auto"/>
+    </w:pPr>
+    <w:tblPr>
+      <w:tblInd w:w="0" w:type="dxa"/>
+      <w:tblBorders>
+        <w:top w:val="single" w:sz="4" w:space="0" w:color="auto"/>
+        <w:left w:val="single" w:sz="4" w:space="0" w:color="auto"/>
+        <w:bottom w:val="single" w:sz="4" w:space="0" w:color="auto"/>
+        <w:right w:val="single" w:sz="4" w:space="0" w:color="auto"/>
+        <w:insideH w:val="single" w:sz="4" w:space="0" w:color="auto"/>
+        <w:insideV w:val="single" w:sz="4" w:space="0" w:color="auto"/>
+      </w:tblBorders>
+      <w:tblCellMar>
+        <w:top w:w="0" w:type="dxa"/>
+        <w:left w:w="108" w:type="dxa"/>
+        <w:bottom w:w="0" w:type="dxa"/>
+        <w:right w:w="108" w:type="dxa"/>
+      </w:tblCellMar>
+    </w:tblPr>
+  </w:style>
+  <w:style w:type="paragraph" w:styleId="TOC2">
+    <w:name w:val="toc 2"/>
+    <w:basedOn w:val="Normal"/>
+    <w:next w:val="Normal"/>
+    <w:autoRedefine/>
+    <w:uiPriority w:val="39"/>
+    <w:unhideWhenUsed/>
+    <w:rsid w:val="0054534D"/>
+    <w:pPr>
+      <w:spacing w:after="100"/>
+      <w:ind w:left="240"/>
+    </w:pPr>
+  </w:style>
+  <w:style w:type="paragraph" w:styleId="TOC1">
+    <w:name w:val="toc 1"/>
+    <w:basedOn w:val="Normal"/>
+    <w:next w:val="Normal"/>
+    <w:autoRedefine/>
+    <w:uiPriority w:val="39"/>
+    <w:unhideWhenUsed/>
+    <w:rsid w:val="0054534D"/>
+    <w:pPr>
+      <w:spacing w:after="100"/>
+    </w:pPr>
+  </w:style>
+  <w:style w:type="paragraph" w:styleId="TOC3">
+    <w:name w:val="toc 3"/>
+    <w:basedOn w:val="Normal"/>
+    <w:next w:val="Normal"/>
+    <w:autoRedefine/>
+    <w:uiPriority w:val="39"/>
+    <w:unhideWhenUsed/>
+    <w:rsid w:val="0054534D"/>
+    <w:pPr>
+      <w:spacing w:after="100"/>
+      <w:ind w:left="480"/>
+    </w:pPr>
+  </w:style>
+  <w:style w:type="character" w:styleId="Hyperlink">
+    <w:name w:val="Hyperlink"/>
+    <w:basedOn w:val="DefaultParagraphFont"/>
+    <w:uiPriority w:val="99"/>
+    <w:unhideWhenUsed/>
+    <w:rsid w:val="0054534D"/>
+    <w:rPr>
+      <w:color w:val="0000FF" w:themeColor="hyperlink"/>
+      <w:u w:val="single"/>
+    </w:rPr>
+  </w:style>
+</w:styles>
+</file>
+
+<file path=word/stylesWithEffects.xml><?xml version="1.0" encoding="utf-8"?>
+<w:styles xmlns:wpc="http://schemas.microsoft.com/office/word/2010/wordprocessingCanvas" xmlns:mc="http://schemas.openxmlformats.org/markup-compatibility/2006" xmlns:o="urn:schemas-microsoft-com:office:office" xmlns:r="http://schemas.openxmlformats.org/officeDocument/2006/relationships" xmlns:m="http://schemas.openxmlformats.org/officeDocument/2006/math" xmlns:v="urn:schemas-microsoft-com:vml" xmlns:wp14="http://schemas.microsoft.com/office/word/2010/wordprocessingDrawing" xmlns:wp="http://schemas.openxmlformats.org/drawingml/2006/wordprocessingDrawing" xmlns:w10="urn:schemas-microsoft-com:office:word" xmlns:w="http://schemas.openxmlformats.org/wordprocessingml/2006/main" xmlns:w14="http://schemas.microsoft.com/office/word/2010/wordml" xmlns:wpg="http://schemas.microsoft.com/office/word/2010/wordprocessingGroup" xmlns:wpi="http://schemas.microsoft.com/office/word/2010/wordprocessingInk" xmlns:wne="http://schemas.microsoft.com/office/word/2006/wordml" xmlns:wps="http://schemas.microsoft.com/office/word/2010/wordprocessingShape" mc:Ignorable="w14 wp14">
+  <w:docDefaults>
+    <w:rPrDefault>
+      <w:rPr>
+        <w:rFonts w:asciiTheme="minorHAnsi" w:eastAsiaTheme="minorHAnsi" w:hAnsiTheme="minorHAnsi" w:cstheme="minorBidi"/>
+        <w:sz w:val="22"/>
+        <w:szCs w:val="22"/>
+        <w:lang w:val="en-US" w:eastAsia="en-US" w:bidi="ar-SA"/>
+      </w:rPr>
+    </w:rPrDefault>
+    <w:pPrDefault>
+      <w:pPr>
+        <w:spacing w:after="200" w:line="276" w:lineRule="auto"/>
+      </w:pPr>
+    </w:pPrDefault>
+  </w:docDefaults>
+  <w:latentStyles w:defLockedState="0" w:defUIPriority="99" w:defSemiHidden="1" w:defUnhideWhenUsed="1" w:defQFormat="0" w:count="267">
+    <w:lsdException w:name="Normal" w:semiHidden="0" w:uiPriority="0" w:unhideWhenUsed="0" w:qFormat="1"/>
+    <w:lsdException w:name="heading 1" w:semiHidden="0" w:uiPriority="9" w:unhideWhenUsed="0" w:qFormat="1"/>
+    <w:lsdException w:name="heading 2" w:uiPriority="9" w:qFormat="1"/>
+    <w:lsdException w:name="heading 3" w:uiPriority="9" w:qFormat="1"/>
+    <w:lsdException w:name="heading 4" w:uiPriority="9" w:qFormat="1"/>
+    <w:lsdException w:name="heading 5" w:uiPriority="9" w:qFormat="1"/>
+    <w:lsdException w:name="heading 6" w:uiPriority="9" w:qFormat="1"/>
+    <w:lsdException w:name="heading 7" w:uiPriority="9" w:qFormat="1"/>
+    <w:lsdException w:name="heading 8" w:uiPriority="9" w:qFormat="1"/>
+    <w:lsdException w:name="heading 9" w:uiPriority="9" w:qFormat="1"/>
+    <w:lsdException w:name="toc 1" w:uiPriority="39"/>
+    <w:lsdException w:name="toc 2" w:uiPriority="39"/>
+    <w:lsdException w:name="toc 3" w:uiPriority="39"/>
+    <w:lsdException w:name="toc 4" w:uiPriority="39"/>
+    <w:lsdException w:name="toc 5" w:uiPriority="39"/>
+    <w:lsdException w:name="toc 6" w:uiPriority="39"/>
+    <w:lsdException w:name="toc 7" w:uiPriority="39"/>
+    <w:lsdException w:name="toc 8" w:uiPriority="39"/>
+    <w:lsdException w:name="toc 9" w:uiPriority="39"/>
+    <w:lsdException w:name="caption" w:uiPriority="35" w:qFormat="1"/>
+    <w:lsdException w:name="Title" w:semiHidden="0" w:uiPriority="10" w:unhideWhenUsed="0" w:qFormat="1"/>
+    <w:lsdException w:name="Default Paragraph Font" w:uiPriority="1"/>
+    <w:lsdException w:name="Subtitle" w:semiHidden="0" w:uiPriority="11" w:unhideWhenUsed="0" w:qFormat="1"/>
+    <w:lsdException w:name="Strong" w:semiHidden="0" w:uiPriority="22" w:unhideWhenUsed="0" w:qFormat="1"/>
+    <w:lsdException w:name="Emphasis" w:semiHidden="0" w:uiPriority="20" w:unhideWhenUsed="0" w:qFormat="1"/>
+    <w:lsdException w:name="Table Grid" w:semiHidden="0" w:uiPriority="59" w:unhideWhenUsed="0"/>
+    <w:lsdException w:name="Placeholder Text" w:unhideWhenUsed="0"/>
+    <w:lsdException w:name="No Spacing" w:semiHidden="0" w:uiPriority="1" w:unhideWhenUsed="0" w:qFormat="1"/>
+    <w:lsdException w:name="Light Shading" w:semiHidden="0" w:uiPriority="60" w:unhideWhenUsed="0"/>
+    <w:lsdException w:name="Light List" w:semiHidden="0" w:uiPriority="61" w:unhideWhenUsed="0"/>
+    <w:lsdException w:name="Light Grid" w:semiHidden="0" w:uiPriority="62" w:unhideWhenUsed="0"/>
+    <w:lsdException w:name="Medium Shading 1" w:semiHidden="0" w:uiPriority="63" w:unhideWhenUsed="0"/>
+    <w:lsdException w:name="Medium Shading 2" w:semiHidden="0" w:uiPriority="64" w:unhideWhenUsed="0"/>
+    <w:lsdException w:name="Medium List 1" w:semiHidden="0" w:uiPriority="65" w:unhideWhenUsed="0"/>
+    <w:lsdException w:name="Medium List 2" w:semiHidden="0" w:uiPriority="66" w:unhideWhenUsed="0"/>
+    <w:lsdException w:name="Medium Grid 1" w:semiHidden="0" w:uiPriority="67" w:unhideWhenUsed="0"/>
+    <w:lsdException w:name="Medium Grid 2" w:semiHidden="0" w:uiPriority="68" w:unhideWhenUsed="0"/>
+    <w:lsdException w:name="Medium Grid 3" w:semiHidden="0" w:uiPriority="69" w:unhideWhenUsed="0"/>
+    <w:lsdException w:name="Dark List" w:semiHidden="0" w:uiPriority="70" w:unhideWhenUsed="0"/>
+    <w:lsdException w:name="Colorful Shading" w:semiHidden="0" w:uiPriority="71" w:unhideWhenUsed="0"/>
+    <w:lsdException w:name="Colorful List" w:semiHidden="0" w:uiPriority="72" w:unhideWhenUsed="0"/>
+    <w:lsdException w:name="Colorful Grid" w:semiHidden="0" w:uiPriority="73" w:unhideWhenUsed="0"/>
+    <w:lsdException w:name="Light Shading Accent 1" w:semiHidden="0" w:uiPriority="60" w:unhideWhenUsed="0"/>
+    <w:lsdException w:name="Light List Accent 1" w:semiHidden="0" w:uiPriority="61" w:unhideWhenUsed="0"/>
+    <w:lsdException w:name="Light Grid Accent 1" w:semiHidden="0" w:uiPriority="62" w:unhideWhenUsed="0"/>
+    <w:lsdException w:name="Medium Shading 1 Accent 1" w:semiHidden="0" w:uiPriority="63" w:unhideWhenUsed="0"/>
+    <w:lsdException w:name="Medium Shading 2 Accent 1" w:semiHidden="0" w:uiPriority="64" w:unhideWhenUsed="0"/>
+    <w:lsdException w:name="Medium List 1 Accent 1" w:semiHidden="0" w:uiPriority="65" w:unhideWhenUsed="0"/>
+    <w:lsdException w:name="Revision" w:unhideWhenUsed="0"/>
+    <w:lsdException w:name="List Paragraph" w:semiHidden="0" w:uiPriority="34" w:unhideWhenUsed="0" w:qFormat="1"/>
+    <w:lsdException w:name="Quote" w:semiHidden="0" w:uiPriority="29" w:unhideWhenUsed="0" w:qFormat="1"/>
+    <w:lsdException w:name="Intense Quote" w:semiHidden="0" w:uiPriority="30" w:unhideWhenUsed="0" w:qFormat="1"/>
+    <w:lsdException w:name="Medium List 2 Accent 1" w:semiHidden="0" w:uiPriority="66" w:unhideWhenUsed="0"/>
+    <w:lsdException w:name="Medium Grid 1 Accent 1" w:semiHidden="0" w:uiPriority="67" w:unhideWhenUsed="0"/>
+    <w:lsdException w:name="Medium Grid 2 Accent 1" w:semiHidden="0" w:uiPriority="68" w:unhideWhenUsed="0"/>
+    <w:lsdException w:name="Medium Grid 3 Accent 1" w:semiHidden="0" w:uiPriority="69" w:unhideWhenUsed="0"/>
+    <w:lsdException w:name="Dark List Accent 1" w:semiHidden="0" w:uiPriority="70" w:unhideWhenUsed="0"/>
+    <w:lsdException w:name="Colorful Shading Accent 1" w:semiHidden="0" w:uiPriority="71" w:unhideWhenUsed="0"/>
+    <w:lsdException w:name="Colorful List Accent 1" w:semiHidden="0" w:uiPriority="72" w:unhideWhenUsed="0"/>
+    <w:lsdException w:name="Colorful Grid Accent 1" w:semiHidden="0" w:uiPriority="73" w:unhideWhenUsed="0"/>
+    <w:lsdException w:name="Light Shading Accent 2" w:semiHidden="0" w:uiPriority="60" w:unhideWhenUsed="0"/>
+    <w:lsdException w:name="Light List Accent 2" w:semiHidden="0" w:uiPriority="61" w:unhideWhenUsed="0"/>
+    <w:lsdException w:name="Light Grid Accent 2" w:semiHidden="0" w:uiPriority="62" w:unhideWhenUsed="0"/>
+    <w:lsdException w:name="Medium Shading 1 Accent 2" w:semiHidden="0" w:uiPriority="63" w:unhideWhenUsed="0"/>
+    <w:lsdException w:name="Medium Shading 2 Accent 2" w:semiHidden="0" w:uiPriority="64" w:unhideWhenUsed="0"/>
+    <w:lsdException w:name="Medium List 1 Accent 2" w:semiHidden="0" w:uiPriority="65" w:unhideWhenUsed="0"/>
+    <w:lsdException w:name="Medium List 2 Accent 2" w:semiHidden="0" w:uiPriority="66" w:unhideWhenUsed="0"/>
+    <w:lsdException w:name="Medium Grid 1 Accent 2" w:semiHidden="0" w:uiPriority="67" w:unhideWhenUsed="0"/>
+    <w:lsdException w:name="Medium Grid 2 Accent 2" w:semiHidden="0" w:uiPriority="68" w:unhideWhenUsed="0"/>
+    <w:lsdException w:name="Medium Grid 3 Accent 2" w:semiHidden="0" w:uiPriority="69" w:unhideWhenUsed="0"/>
+    <w:lsdException w:name="Dark List Accent 2" w:semiHidden="0" w:uiPriority="70" w:unhideWhenUsed="0"/>
+    <w:lsdException w:name="Colorful Shading Accent 2" w:semiHidden="0" w:uiPriority="71" w:unhideWhenUsed="0"/>
+    <w:lsdException w:name="Colorful List Accent 2" w:semiHidden="0" w:uiPriority="72" w:unhideWhenUsed="0"/>
+    <w:lsdException w:name="Colorful Grid Accent 2" w:semiHidden="0" w:uiPriority="73" w:unhideWhenUsed="0"/>
+    <w:lsdException w:name="Light Shading Accent 3" w:semiHidden="0" w:uiPriority="60" w:unhideWhenUsed="0"/>
+    <w:lsdException w:name="Light List Accent 3" w:semiHidden="0" w:uiPriority="61" w:unhideWhenUsed="0"/>
+    <w:lsdException w:name="Light Grid Accent 3" w:semiHidden="0" w:uiPriority="62" w:unhideWhenUsed="0"/>
+    <w:lsdException w:name="Medium Shading 1 Accent 3" w:semiHidden="0" w:uiPriority="63" w:unhideWhenUsed="0"/>
+    <w:lsdException w:name="Medium Shading 2 Accent 3" w:semiHidden="0" w:uiPriority="64" w:unhideWhenUsed="0"/>
+    <w:lsdException w:name="Medium List 1 Accent 3" w:semiHidden="0" w:uiPriority="65" w:unhideWhenUsed="0"/>
+    <w:lsdException w:name="Medium List 2 Accent 3" w:semiHidden="0" w:uiPriority="66" w:unhideWhenUsed="0"/>
+    <w:lsdException w:name="Medium Grid 1 Accent 3" w:semiHidden="0" w:uiPriority="67" w:unhideWhenUsed="0"/>
+    <w:lsdException w:name="Medium Grid 2 Accent 3" w:semiHidden="0" w:uiPriority="68" w:unhideWhenUsed="0"/>
+    <w:lsdException w:name="Medium Grid 3 Accent 3" w:semiHidden="0" w:uiPriority="69" w:unhideWhenUsed="0"/>
+    <w:lsdException w:name="Dark List Accent 3" w:semiHidden="0" w:uiPriority="70" w:unhideWhenUsed="0"/>
+    <w:lsdException w:name="Colorful Shading Accent 3" w:semiHidden="0" w:uiPriority="71" w:unhideWhenUsed="0"/>
+    <w:lsdException w:name="Colorful List Accent 3" w:semiHidden="0" w:uiPriority="72" w:unhideWhenUsed="0"/>
+    <w:lsdException w:name="Colorful Grid Accent 3" w:semiHidden="0" w:uiPriority="73" w:unhideWhenUsed="0"/>
+    <w:lsdException w:name="Light Shading Accent 4" w:semiHidden="0" w:uiPriority="60" w:unhideWhenUsed="0"/>
+    <w:lsdException w:name="Light List Accent 4" w:semiHidden="0" w:uiPriority="61" w:unhideWhenUsed="0"/>
+    <w:lsdException w:name="Light Grid Accent 4" w:semiHidden="0" w:uiPriority="62" w:unhideWhenUsed="0"/>
+    <w:lsdException w:name="Medium Shading 1 Accent 4" w:semiHidden="0" w:uiPriority="63" w:unhideWhenUsed="0"/>
+    <w:lsdException w:name="Medium Shading 2 Accent 4" w:semiHidden="0" w:uiPriority="64" w:unhideWhenUsed="0"/>
+    <w:lsdException w:name="Medium List 1 Accent 4" w:semiHidden="0" w:uiPriority="65" w:unhideWhenUsed="0"/>
+    <w:lsdException w:name="Medium List 2 Accent 4" w:semiHidden="0" w:uiPriority="66" w:unhideWhenUsed="0"/>
+    <w:lsdException w:name="Medium Grid 1 Accent 4" w:semiHidden="0" w:uiPriority="67" w:unhideWhenUsed="0"/>
+    <w:lsdException w:name="Medium Grid 2 Accent 4" w:semiHidden="0" w:uiPriority="68" w:unhideWhenUsed="0"/>
+    <w:lsdException w:name="Medium Grid 3 Accent 4" w:semiHidden="0" w:uiPriority="69" w:unhideWhenUsed="0"/>
+    <w:lsdException w:name="Dark List Accent 4" w:semiHidden="0" w:uiPriority="70" w:unhideWhenUsed="0"/>
+    <w:lsdException w:name="Colorful Shading Accent 4" w:semiHidden="0" w:uiPriority="71" w:unhideWhenUsed="0"/>
+    <w:lsdException w:name="Colorful List Accent 4" w:semiHidden="0" w:uiPriority="72" w:unhideWhenUsed="0"/>
+    <w:lsdException w:name="Colorful Grid Accent 4" w:semiHidden="0" w:uiPriority="73" w:unhideWhenUsed="0"/>
+    <w:lsdException w:name="Light Shading Accent 5" w:semiHidden="0" w:uiPriority="60" w:unhideWhenUsed="0"/>
+    <w:lsdException w:name="Light List Accent 5" w:semiHidden="0" w:uiPriority="61" w:unhideWhenUsed="0"/>
+    <w:lsdException w:name="Light Grid Accent 5" w:semiHidden="0" w:uiPriority="62" w:unhideWhenUsed="0"/>
+    <w:lsdException w:name="Medium Shading 1 Accent 5" w:semiHidden="0" w:uiPriority="63" w:unhideWhenUsed="0"/>
+    <w:lsdException w:name="Medium Shading 2 Accent 5" w:semiHidden="0" w:uiPriority="64" w:unhideWhenUsed="0"/>
+    <w:lsdException w:name="Medium List 1 Accent 5" w:semiHidden="0" w:uiPriority="65" w:unhideWhenUsed="0"/>
+    <w:lsdException w:name="Medium List 2 Accent 5" w:semiHidden="0" w:uiPriority="66" w:unhideWhenUsed="0"/>
+    <w:lsdException w:name="Medium Grid 1 Accent 5" w:semiHidden="0" w:uiPriority="67" w:unhideWhenUsed="0"/>
+    <w:lsdException w:name="Medium Grid 2 Accent 5" w:semiHidden="0" w:uiPriority="68" w:unhideWhenUsed="0"/>
+    <w:lsdException w:name="Medium Grid 3 Accent 5" w:semiHidden="0" w:uiPriority="69" w:unhideWhenUsed="0"/>
+    <w:lsdException w:name="Dark List Accent 5" w:semiHidden="0" w:uiPriority="70" w:unhideWhenUsed="0"/>
+    <w:lsdException w:name="Colorful Shading Accent 5" w:semiHidden="0" w:uiPriority="71" w:unhideWhenUsed="0"/>
+    <w:lsdException w:name="Colorful List Accent 5" w:semiHidden="0" w:uiPriority="72" w:unhideWhenUsed="0"/>
+    <w:lsdException w:name="Colorful Grid Accent 5" w:semiHidden="0" w:uiPriority="73" w:unhideWhenUsed="0"/>
+    <w:lsdException w:name="Light Shading Accent 6" w:semiHidden="0" w:uiPriority="60" w:unhideWhenUsed="0"/>
+    <w:lsdException w:name="Light List Accent 6" w:semiHidden="0" w:uiPriority="61" w:unhideWhenUsed="0"/>
+    <w:lsdException w:name="Light Grid Accent 6" w:semiHidden="0" w:uiPriority="62" w:unhideWhenUsed="0"/>
+    <w:lsdException w:name="Medium Shading 1 Accent 6" w:semiHidden="0" w:uiPriority="63" w:unhideWhenUsed="0"/>
+    <w:lsdException w:name="Medium Shading 2 Accent 6" w:semiHidden="0" w:uiPriority="64" w:unhideWhenUsed="0"/>
+    <w:lsdException w:name="Medium List 1 Accent 6" w:semiHidden="0" w:uiPriority="65" w:unhideWhenUsed="0"/>
+    <w:lsdException w:name="Medium List 2 Accent 6" w:semiHidden="0" w:uiPriority="66" w:unhideWhenUsed="0"/>
+    <w:lsdException w:name="Medium Grid 1 Accent 6" w:semiHidden="0" w:uiPriority="67" w:unhideWhenUsed="0"/>
+    <w:lsdException w:name="Medium Grid 2 Accent 6" w:semiHidden="0" w:uiPriority="68" w:unhideWhenUsed="0"/>
+    <w:lsdException w:name="Medium Grid 3 Accent 6" w:semiHidden="0" w:uiPriority="69" w:unhideWhenUsed="0"/>
+    <w:lsdException w:name="Dark List Accent 6" w:semiHidden="0" w:uiPriority="70" w:unhideWhenUsed="0"/>
+    <w:lsdException w:name="Colorful Shading Accent 6" w:semiHidden="0" w:uiPriority="71" w:unhideWhenUsed="0"/>
+    <w:lsdException w:name="Colorful List Accent 6" w:semiHidden="0" w:uiPriority="72" w:unhideWhenUsed="0"/>
+    <w:lsdException w:name="Colorful Grid Accent 6" w:semiHidden="0" w:uiPriority="73" w:unhideWhenUsed="0"/>
+    <w:lsdException w:name="Subtle Emphasis" w:semiHidden="0" w:uiPriority="19" w:unhideWhenUsed="0" w:qFormat="1"/>
+    <w:lsdException w:name="Intense Emphasis" w:semiHidden="0" w:uiPriority="21" w:unhideWhenUsed="0" w:qFormat="1"/>
+    <w:lsdException w:name="Subtle Reference" w:semiHidden="0" w:uiPriority="31" w:unhideWhenUsed="0" w:qFormat="1"/>
+    <w:lsdException w:name="Intense Reference" w:semiHidden="0" w:uiPriority="32" w:unhideWhenUsed="0" w:qFormat="1"/>
+    <w:lsdException w:name="Book Title" w:semiHidden="0" w:uiPriority="33" w:unhideWhenUsed="0" w:qFormat="1"/>
+    <w:lsdException w:name="Bibliography" w:uiPriority="37"/>
+    <w:lsdException w:name="TOC Heading" w:uiPriority="39" w:qFormat="1"/>
   </w:latentStyles>
   <w:style w:type="paragraph" w:default="1" w:styleId="Normal">
     <w:name w:val="Normal"/>
@@ -36733,7 +37125,7 @@
 </file>
 
 <file path=customXml/itemProps1.xml><?xml version="1.0" encoding="utf-8"?>
-<ds:datastoreItem xmlns:ds="http://schemas.openxmlformats.org/officeDocument/2006/customXml" ds:itemID="{2A821C3F-5C70-4317-96E1-5322D4CBA88A}">
+<ds:datastoreItem xmlns:ds="http://schemas.openxmlformats.org/officeDocument/2006/customXml" ds:itemID="{3E75AAFC-E99A-4DDA-97B3-39DE30D8C233}">
   <ds:schemaRefs>
     <ds:schemaRef ds:uri="http://schemas.openxmlformats.org/officeDocument/2006/bibliography"/>
   </ds:schemaRefs>
